--- a/Nemo_Spaß/User Stories_SoftEng Kopie.docx
+++ b/Nemo_Spaß/User Stories_SoftEng Kopie.docx
@@ -1,6 +1,6 @@
 
 <file path=word/document.xml><?xml version="1.0" encoding="utf-8"?>
-<w:document xmlns:wpc="http://schemas.microsoft.com/office/word/2010/wordprocessingCanvas" xmlns:cx="http://schemas.microsoft.com/office/drawing/2014/chartex" xmlns:cx1="http://schemas.microsoft.com/office/drawing/2015/9/8/chartex" xmlns:cx2="http://schemas.microsoft.com/office/drawing/2015/10/21/chartex" xmlns:cx3="http://schemas.microsoft.com/office/drawing/2016/5/9/chartex" xmlns:cx4="http://schemas.microsoft.com/office/drawing/2016/5/10/chartex" xmlns:cx5="http://schemas.microsoft.com/office/drawing/2016/5/11/chartex" xmlns:cx6="http://schemas.microsoft.com/office/drawing/2016/5/12/chartex" xmlns:cx7="http://schemas.microsoft.com/office/drawing/2016/5/13/chartex" xmlns:cx8="http://schemas.microsoft.com/office/drawing/2016/5/14/chartex" xmlns:mc="http://schemas.openxmlformats.org/markup-compatibility/2006" xmlns:aink="http://schemas.microsoft.com/office/drawing/2016/ink" xmlns:am3d="http://schemas.microsoft.com/office/drawing/2017/model3d" xmlns:o="urn:schemas-microsoft-com:office:office" xmlns:r="http://schemas.openxmlformats.org/officeDocument/2006/relationships" xmlns:m="http://schemas.openxmlformats.org/officeDocument/2006/math" xmlns:v="urn:schemas-microsoft-com:vml" xmlns:wp14="http://schemas.microsoft.com/office/word/2010/wordprocessingDrawing" xmlns:wp="http://schemas.openxmlformats.org/drawingml/2006/wordprocessingDrawing" xmlns:w10="urn:schemas-microsoft-com:office:word" xmlns:w="http://schemas.openxmlformats.org/wordprocessingml/2006/main" xmlns:w14="http://schemas.microsoft.com/office/word/2010/wordml" xmlns:w15="http://schemas.microsoft.com/office/word/2012/wordml" xmlns:w16cid="http://schemas.microsoft.com/office/word/2016/wordml/cid" xmlns:w16se="http://schemas.microsoft.com/office/word/2015/wordml/symex" xmlns:wpg="http://schemas.microsoft.com/office/word/2010/wordprocessingGroup" xmlns:wpi="http://schemas.microsoft.com/office/word/2010/wordprocessingInk" xmlns:wne="http://schemas.microsoft.com/office/word/2006/wordml" xmlns:wps="http://schemas.microsoft.com/office/word/2010/wordprocessingShape" mc:Ignorable="w14 w15 w16se w16cid wp14">
+<w:document xmlns:wpc="http://schemas.microsoft.com/office/word/2010/wordprocessingCanvas" xmlns:cx="http://schemas.microsoft.com/office/drawing/2014/chartex" xmlns:cx1="http://schemas.microsoft.com/office/drawing/2015/9/8/chartex" xmlns:cx2="http://schemas.microsoft.com/office/drawing/2015/10/21/chartex" xmlns:cx3="http://schemas.microsoft.com/office/drawing/2016/5/9/chartex" xmlns:cx4="http://schemas.microsoft.com/office/drawing/2016/5/10/chartex" xmlns:cx5="http://schemas.microsoft.com/office/drawing/2016/5/11/chartex" xmlns:cx6="http://schemas.microsoft.com/office/drawing/2016/5/12/chartex" xmlns:cx7="http://schemas.microsoft.com/office/drawing/2016/5/13/chartex" xmlns:cx8="http://schemas.microsoft.com/office/drawing/2016/5/14/chartex" xmlns:mc="http://schemas.openxmlformats.org/markup-compatibility/2006" xmlns:aink="http://schemas.microsoft.com/office/drawing/2016/ink" xmlns:am3d="http://schemas.microsoft.com/office/drawing/2017/model3d" xmlns:o="urn:schemas-microsoft-com:office:office" xmlns:r="http://schemas.openxmlformats.org/officeDocument/2006/relationships" xmlns:m="http://schemas.openxmlformats.org/officeDocument/2006/math" xmlns:v="urn:schemas-microsoft-com:vml" xmlns:wp14="http://schemas.microsoft.com/office/word/2010/wordprocessingDrawing" xmlns:wp="http://schemas.openxmlformats.org/drawingml/2006/wordprocessingDrawing" xmlns:w10="urn:schemas-microsoft-com:office:word" xmlns:w="http://schemas.openxmlformats.org/wordprocessingml/2006/main" xmlns:w14="http://schemas.microsoft.com/office/word/2010/wordml" xmlns:w15="http://schemas.microsoft.com/office/word/2012/wordml" xmlns:w16cex="http://schemas.microsoft.com/office/word/2018/wordml/cex" xmlns:w16cid="http://schemas.microsoft.com/office/word/2016/wordml/cid" xmlns:w16="http://schemas.microsoft.com/office/word/2018/wordml" xmlns:w16se="http://schemas.microsoft.com/office/word/2015/wordml/symex" xmlns:wpg="http://schemas.microsoft.com/office/word/2010/wordprocessingGroup" xmlns:wpi="http://schemas.microsoft.com/office/word/2010/wordprocessingInk" xmlns:wne="http://schemas.microsoft.com/office/word/2006/wordml" xmlns:wps="http://schemas.microsoft.com/office/word/2010/wordprocessingShape" mc:Ignorable="w14 w15 w16se w16cid w16 w16cex wp14">
   <w:body>
     <w:p>
       <w:pPr>
@@ -74,32 +74,121 @@
         <w:rPr>
           <w:sz w:val="28"/>
           <w:szCs w:val="28"/>
-        </w:rPr>
-      </w:pPr>
-    </w:p>
-    <w:p>
-      <w:pPr>
-        <w:rPr>
-          <w:sz w:val="28"/>
-          <w:szCs w:val="28"/>
-        </w:rPr>
-      </w:pPr>
-    </w:p>
-    <w:p>
-      <w:pPr>
-        <w:rPr>
-          <w:sz w:val="28"/>
-          <w:szCs w:val="28"/>
-          <w:u w:val="single"/>
-        </w:rPr>
-      </w:pPr>
-      <w:r>
-        <w:rPr>
-          <w:sz w:val="28"/>
-          <w:szCs w:val="28"/>
-          <w:u w:val="single"/>
-        </w:rPr>
-        <w:t>User Story 1: Startseite</w:t>
+          <w:lang w:val="en-US"/>
+        </w:rPr>
+      </w:pPr>
+      <w:proofErr w:type="spellStart"/>
+      <w:r>
+        <w:rPr>
+          <w:sz w:val="28"/>
+          <w:szCs w:val="28"/>
+          <w:lang w:val="en-US"/>
+        </w:rPr>
+        <w:t>G</w:t>
+      </w:r>
+      <w:r>
+        <w:rPr>
+          <w:sz w:val="28"/>
+          <w:szCs w:val="28"/>
+          <w:lang w:val="en-US"/>
+        </w:rPr>
+        <w:t>r</w:t>
+      </w:r>
+      <w:r>
+        <w:rPr>
+          <w:sz w:val="28"/>
+          <w:szCs w:val="28"/>
+          <w:lang w:val="en-US"/>
+        </w:rPr>
+        <w:t>uppenname</w:t>
+      </w:r>
+      <w:proofErr w:type="spellEnd"/>
+      <w:r>
+        <w:rPr>
+          <w:sz w:val="28"/>
+          <w:szCs w:val="28"/>
+          <w:lang w:val="en-US"/>
+        </w:rPr>
+        <w:t>: LSSD</w:t>
+      </w:r>
+    </w:p>
+    <w:p>
+      <w:pPr>
+        <w:jc w:val="center"/>
+        <w:rPr>
+          <w:sz w:val="28"/>
+          <w:szCs w:val="28"/>
+          <w:lang w:val="en-US"/>
+        </w:rPr>
+      </w:pPr>
+    </w:p>
+    <w:p>
+      <w:pPr>
+        <w:rPr>
+          <w:b/>
+          <w:bCs/>
+          <w:sz w:val="28"/>
+          <w:szCs w:val="28"/>
+          <w:u w:val="single"/>
+          <w:lang w:val="en-US"/>
+        </w:rPr>
+      </w:pPr>
+      <w:r>
+        <w:rPr>
+          <w:b/>
+          <w:bCs/>
+          <w:sz w:val="28"/>
+          <w:szCs w:val="28"/>
+          <w:u w:val="single"/>
+          <w:lang w:val="en-US"/>
+        </w:rPr>
+        <w:t xml:space="preserve">User Story 1: </w:t>
+      </w:r>
+      <w:proofErr w:type="spellStart"/>
+      <w:r>
+        <w:rPr>
+          <w:b/>
+          <w:bCs/>
+          <w:sz w:val="28"/>
+          <w:szCs w:val="28"/>
+          <w:u w:val="single"/>
+          <w:lang w:val="en-US"/>
+        </w:rPr>
+        <w:t>Startseite</w:t>
+      </w:r>
+      <w:proofErr w:type="spellEnd"/>
+    </w:p>
+    <w:p>
+      <w:pPr>
+        <w:rPr>
+          <w:sz w:val="28"/>
+          <w:szCs w:val="28"/>
+          <w:u w:val="single"/>
+          <w:lang w:val="en-US"/>
+        </w:rPr>
+      </w:pPr>
+    </w:p>
+    <w:p>
+      <w:pPr>
+        <w:rPr>
+          <w:sz w:val="28"/>
+          <w:szCs w:val="28"/>
+        </w:rPr>
+      </w:pPr>
+      <w:r>
+        <w:rPr>
+          <w:sz w:val="28"/>
+          <w:szCs w:val="28"/>
+          <w:u w:val="single"/>
+        </w:rPr>
+        <w:t>Anforderung:</w:t>
+      </w:r>
+      <w:r>
+        <w:rPr>
+          <w:sz w:val="28"/>
+          <w:szCs w:val="28"/>
+        </w:rPr>
+        <w:t xml:space="preserve"> Die Startseite soll einem möglichen Käufer eine allgemeine Übersicht verschaffen.</w:t>
       </w:r>
     </w:p>
     <w:p>
@@ -193,12 +282,96 @@
         <w:rPr>
           <w:sz w:val="28"/>
           <w:szCs w:val="28"/>
-        </w:rPr>
-      </w:pPr>
-      <w:r>
-        <w:rPr>
-          <w:sz w:val="28"/>
-          <w:szCs w:val="28"/>
+          <w:u w:val="single"/>
+        </w:rPr>
+      </w:pPr>
+      <w:r>
+        <w:rPr>
+          <w:sz w:val="28"/>
+          <w:szCs w:val="28"/>
+          <w:u w:val="single"/>
+        </w:rPr>
+        <w:t xml:space="preserve">Akzeptanzkriterien: </w:t>
+      </w:r>
+    </w:p>
+    <w:p>
+      <w:pPr>
+        <w:pStyle w:val="Listenabsatz"/>
+        <w:numPr>
+          <w:ilvl w:val="0"/>
+          <w:numId w:val="19"/>
+        </w:numPr>
+        <w:rPr>
+          <w:rFonts w:eastAsia="Times New Roman" w:cstheme="minorHAnsi"/>
+          <w:sz w:val="28"/>
+          <w:szCs w:val="28"/>
+          <w:lang w:eastAsia="de-DE"/>
+        </w:rPr>
+      </w:pPr>
+      <w:r>
+        <w:rPr>
+          <w:rFonts w:eastAsia="Times New Roman" w:cstheme="minorHAnsi"/>
+          <w:sz w:val="28"/>
+          <w:szCs w:val="28"/>
+          <w:lang w:eastAsia="de-DE"/>
+        </w:rPr>
+        <w:t>Gegeben, es wird ein Browser genutzt, der die technischen Anforderungen erfüllt</w:t>
+      </w:r>
+      <w:r>
+        <w:rPr>
+          <w:rFonts w:eastAsia="Times New Roman" w:cstheme="minorHAnsi"/>
+          <w:sz w:val="28"/>
+          <w:szCs w:val="28"/>
+          <w:lang w:eastAsia="de-DE"/>
+        </w:rPr>
+        <w:t>, dann kann die Seite und die Produktübersicht korrekt angezeigt werden.</w:t>
+      </w:r>
+    </w:p>
+    <w:p>
+      <w:pPr>
+        <w:pStyle w:val="Listenabsatz"/>
+        <w:numPr>
+          <w:ilvl w:val="0"/>
+          <w:numId w:val="19"/>
+        </w:numPr>
+        <w:rPr>
+          <w:rFonts w:eastAsia="Times New Roman" w:cstheme="minorHAnsi"/>
+          <w:sz w:val="28"/>
+          <w:szCs w:val="28"/>
+          <w:lang w:eastAsia="de-DE"/>
+        </w:rPr>
+      </w:pPr>
+      <w:r>
+        <w:rPr>
+          <w:rFonts w:eastAsia="Times New Roman" w:cstheme="minorHAnsi"/>
+          <w:sz w:val="28"/>
+          <w:szCs w:val="28"/>
+          <w:lang w:eastAsia="de-DE"/>
+        </w:rPr>
+        <w:t>Gegeben, ein veralteter Browser, dann kann die Seite und somit auch deren Inhalt nicht richtig angezeigt werden.</w:t>
+      </w:r>
+    </w:p>
+    <w:p>
+      <w:pPr>
+        <w:rPr>
+          <w:sz w:val="28"/>
+          <w:szCs w:val="28"/>
+        </w:rPr>
+      </w:pPr>
+    </w:p>
+    <w:p>
+      <w:pPr>
+        <w:rPr>
+          <w:sz w:val="28"/>
+          <w:szCs w:val="28"/>
+          <w:u w:val="single"/>
+        </w:rPr>
+      </w:pPr>
+      <w:r>
+        <w:rPr>
+          <w:sz w:val="28"/>
+          <w:szCs w:val="28"/>
+          <w:u w:val="single"/>
         </w:rPr>
         <w:t>Tasks:</w:t>
       </w:r>
@@ -287,6 +460,7 @@
         <w:rPr>
           <w:sz w:val="28"/>
           <w:szCs w:val="28"/>
+          <w:u w:val="single"/>
           <w:lang w:val="en-US"/>
         </w:rPr>
       </w:pPr>
@@ -296,6 +470,7 @@
         <w:rPr>
           <w:sz w:val="28"/>
           <w:szCs w:val="28"/>
+          <w:u w:val="single"/>
           <w:lang w:val="en-US"/>
         </w:rPr>
       </w:pPr>
@@ -349,13 +524,113 @@
           <w:lang w:val="en-US"/>
         </w:rPr>
       </w:pPr>
-      <w:r>
+    </w:p>
+    <w:p>
+      <w:pPr>
         <w:rPr>
           <w:sz w:val="28"/>
           <w:szCs w:val="28"/>
           <w:u w:val="single"/>
           <w:lang w:val="en-US"/>
         </w:rPr>
+      </w:pPr>
+    </w:p>
+    <w:p>
+      <w:pPr>
+        <w:rPr>
+          <w:sz w:val="28"/>
+          <w:szCs w:val="28"/>
+          <w:u w:val="single"/>
+          <w:lang w:val="en-US"/>
+        </w:rPr>
+      </w:pPr>
+    </w:p>
+    <w:p>
+      <w:pPr>
+        <w:rPr>
+          <w:sz w:val="28"/>
+          <w:szCs w:val="28"/>
+          <w:u w:val="single"/>
+          <w:lang w:val="en-US"/>
+        </w:rPr>
+      </w:pPr>
+    </w:p>
+    <w:p>
+      <w:pPr>
+        <w:rPr>
+          <w:sz w:val="28"/>
+          <w:szCs w:val="28"/>
+          <w:u w:val="single"/>
+          <w:lang w:val="en-US"/>
+        </w:rPr>
+      </w:pPr>
+    </w:p>
+    <w:p>
+      <w:pPr>
+        <w:rPr>
+          <w:sz w:val="28"/>
+          <w:szCs w:val="28"/>
+          <w:u w:val="single"/>
+          <w:lang w:val="en-US"/>
+        </w:rPr>
+      </w:pPr>
+    </w:p>
+    <w:p>
+      <w:pPr>
+        <w:rPr>
+          <w:sz w:val="28"/>
+          <w:szCs w:val="28"/>
+          <w:u w:val="single"/>
+          <w:lang w:val="en-US"/>
+        </w:rPr>
+      </w:pPr>
+    </w:p>
+    <w:p>
+      <w:pPr>
+        <w:rPr>
+          <w:sz w:val="28"/>
+          <w:szCs w:val="28"/>
+          <w:u w:val="single"/>
+          <w:lang w:val="en-US"/>
+        </w:rPr>
+      </w:pPr>
+    </w:p>
+    <w:p>
+      <w:pPr>
+        <w:rPr>
+          <w:sz w:val="28"/>
+          <w:szCs w:val="28"/>
+          <w:u w:val="single"/>
+          <w:lang w:val="en-US"/>
+        </w:rPr>
+      </w:pPr>
+    </w:p>
+    <w:p>
+      <w:pPr>
+        <w:rPr>
+          <w:sz w:val="28"/>
+          <w:szCs w:val="28"/>
+          <w:u w:val="single"/>
+          <w:lang w:val="en-US"/>
+        </w:rPr>
+      </w:pPr>
+    </w:p>
+    <w:p>
+      <w:pPr>
+        <w:rPr>
+          <w:sz w:val="28"/>
+          <w:szCs w:val="28"/>
+          <w:u w:val="single"/>
+          <w:lang w:val="en-US"/>
+        </w:rPr>
+      </w:pPr>
+      <w:r>
+        <w:rPr>
+          <w:sz w:val="28"/>
+          <w:szCs w:val="28"/>
+          <w:u w:val="single"/>
+          <w:lang w:val="en-US"/>
+        </w:rPr>
         <w:t xml:space="preserve">User Story 2: </w:t>
       </w:r>
       <w:proofErr w:type="spellStart"/>
@@ -384,6 +659,7 @@
         <w:rPr>
           <w:sz w:val="28"/>
           <w:szCs w:val="28"/>
+          <w:u w:val="single"/>
           <w:lang w:val="en-US"/>
         </w:rPr>
       </w:pPr>
@@ -393,44 +669,52 @@
         <w:rPr>
           <w:sz w:val="28"/>
           <w:szCs w:val="28"/>
-          <w:lang w:val="en-US"/>
-        </w:rPr>
-      </w:pPr>
-      <w:proofErr w:type="spellStart"/>
-      <w:r>
-        <w:rPr>
-          <w:sz w:val="28"/>
-          <w:szCs w:val="28"/>
-          <w:lang w:val="en-US"/>
-        </w:rPr>
-        <w:t>Als</w:t>
-      </w:r>
-      <w:proofErr w:type="spellEnd"/>
-      <w:r>
-        <w:rPr>
-          <w:sz w:val="28"/>
-          <w:szCs w:val="28"/>
-          <w:lang w:val="en-US"/>
-        </w:rPr>
-        <w:t xml:space="preserve"> </w:t>
-      </w:r>
-      <w:proofErr w:type="spellStart"/>
-      <w:r>
-        <w:rPr>
-          <w:sz w:val="28"/>
-          <w:szCs w:val="28"/>
-          <w:lang w:val="en-US"/>
-        </w:rPr>
-        <w:t>Käufer</w:t>
-      </w:r>
-      <w:proofErr w:type="spellEnd"/>
-      <w:r>
-        <w:rPr>
-          <w:sz w:val="28"/>
-          <w:szCs w:val="28"/>
-          <w:lang w:val="en-US"/>
-        </w:rPr>
-        <w:t>,</w:t>
+        </w:rPr>
+      </w:pPr>
+      <w:r>
+        <w:rPr>
+          <w:sz w:val="28"/>
+          <w:szCs w:val="28"/>
+          <w:u w:val="single"/>
+        </w:rPr>
+        <w:t xml:space="preserve">Anforderung: </w:t>
+      </w:r>
+      <w:r>
+        <w:rPr>
+          <w:sz w:val="28"/>
+          <w:szCs w:val="28"/>
+        </w:rPr>
+        <w:t>Es s</w:t>
+      </w:r>
+      <w:r>
+        <w:rPr>
+          <w:sz w:val="28"/>
+          <w:szCs w:val="28"/>
+        </w:rPr>
+        <w:t>oll dem Ziel dienen dem Käufer einen Einblick in seinen aktuellen Warenkorb zu ermöglichen.</w:t>
+      </w:r>
+    </w:p>
+    <w:p>
+      <w:pPr>
+        <w:rPr>
+          <w:sz w:val="28"/>
+          <w:szCs w:val="28"/>
+        </w:rPr>
+      </w:pPr>
+    </w:p>
+    <w:p>
+      <w:pPr>
+        <w:rPr>
+          <w:sz w:val="28"/>
+          <w:szCs w:val="28"/>
+        </w:rPr>
+      </w:pPr>
+      <w:r>
+        <w:rPr>
+          <w:sz w:val="28"/>
+          <w:szCs w:val="28"/>
+        </w:rPr>
+        <w:t>Als Käufer,</w:t>
       </w:r>
     </w:p>
     <w:p>
@@ -507,20 +791,196 @@
         <w:rPr>
           <w:sz w:val="28"/>
           <w:szCs w:val="28"/>
-        </w:rPr>
-      </w:pPr>
-    </w:p>
-    <w:p>
-      <w:pPr>
-        <w:rPr>
-          <w:sz w:val="28"/>
-          <w:szCs w:val="28"/>
-        </w:rPr>
-      </w:pPr>
-      <w:r>
-        <w:rPr>
-          <w:sz w:val="28"/>
-          <w:szCs w:val="28"/>
+          <w:u w:val="single"/>
+        </w:rPr>
+      </w:pPr>
+    </w:p>
+    <w:p>
+      <w:pPr>
+        <w:pStyle w:val="Listenabsatz"/>
+        <w:rPr>
+          <w:sz w:val="28"/>
+          <w:szCs w:val="28"/>
+          <w:u w:val="single"/>
+        </w:rPr>
+      </w:pPr>
+      <w:r>
+        <w:rPr>
+          <w:sz w:val="28"/>
+          <w:szCs w:val="28"/>
+          <w:u w:val="single"/>
+        </w:rPr>
+        <w:t>Akzeptanzkriterien:</w:t>
+      </w:r>
+      <w:r>
+        <w:rPr>
+          <w:sz w:val="28"/>
+          <w:szCs w:val="28"/>
+          <w:u w:val="single"/>
+        </w:rPr>
+        <w:t xml:space="preserve"> </w:t>
+      </w:r>
+    </w:p>
+    <w:p>
+      <w:pPr>
+        <w:pStyle w:val="Listenabsatz"/>
+        <w:numPr>
+          <w:ilvl w:val="0"/>
+          <w:numId w:val="17"/>
+        </w:numPr>
+        <w:rPr>
+          <w:sz w:val="28"/>
+          <w:szCs w:val="28"/>
+        </w:rPr>
+      </w:pPr>
+      <w:r>
+        <w:rPr>
+          <w:sz w:val="28"/>
+          <w:szCs w:val="28"/>
+        </w:rPr>
+        <w:t xml:space="preserve">Gegeben es ist eine </w:t>
+      </w:r>
+      <w:r>
+        <w:rPr>
+          <w:sz w:val="28"/>
+          <w:szCs w:val="28"/>
+        </w:rPr>
+        <w:t>Ware zum Kauf markiert bzw</w:t>
+      </w:r>
+      <w:r>
+        <w:rPr>
+          <w:sz w:val="28"/>
+          <w:szCs w:val="28"/>
+        </w:rPr>
+        <w:t>.</w:t>
+      </w:r>
+      <w:r>
+        <w:rPr>
+          <w:sz w:val="28"/>
+          <w:szCs w:val="28"/>
+        </w:rPr>
+        <w:t xml:space="preserve"> </w:t>
+      </w:r>
+      <w:r>
+        <w:rPr>
+          <w:sz w:val="28"/>
+          <w:szCs w:val="28"/>
+        </w:rPr>
+        <w:t>sie befindet sich</w:t>
+      </w:r>
+      <w:r>
+        <w:rPr>
+          <w:sz w:val="28"/>
+          <w:szCs w:val="28"/>
+        </w:rPr>
+        <w:t xml:space="preserve"> im Warenkorb, </w:t>
+      </w:r>
+      <w:r>
+        <w:rPr>
+          <w:sz w:val="28"/>
+          <w:szCs w:val="28"/>
+        </w:rPr>
+        <w:t>dann kann</w:t>
+      </w:r>
+      <w:r>
+        <w:rPr>
+          <w:sz w:val="28"/>
+          <w:szCs w:val="28"/>
+        </w:rPr>
+        <w:t xml:space="preserve"> man sich diese anzeigen lassen und</w:t>
+      </w:r>
+      <w:r>
+        <w:rPr>
+          <w:sz w:val="28"/>
+          <w:szCs w:val="28"/>
+        </w:rPr>
+        <w:t xml:space="preserve"> der Warenkorb</w:t>
+      </w:r>
+      <w:r>
+        <w:rPr>
+          <w:sz w:val="28"/>
+          <w:szCs w:val="28"/>
+        </w:rPr>
+        <w:t xml:space="preserve"> </w:t>
+      </w:r>
+      <w:r>
+        <w:rPr>
+          <w:sz w:val="28"/>
+          <w:szCs w:val="28"/>
+        </w:rPr>
+        <w:t>ist von jeder Seite aus aufrufbar</w:t>
+      </w:r>
+      <w:r>
+        <w:rPr>
+          <w:sz w:val="28"/>
+          <w:szCs w:val="28"/>
+        </w:rPr>
+        <w:t>.</w:t>
+      </w:r>
+    </w:p>
+    <w:p>
+      <w:pPr>
+        <w:pStyle w:val="Listenabsatz"/>
+        <w:numPr>
+          <w:ilvl w:val="0"/>
+          <w:numId w:val="17"/>
+        </w:numPr>
+        <w:rPr>
+          <w:sz w:val="28"/>
+          <w:szCs w:val="28"/>
+        </w:rPr>
+      </w:pPr>
+      <w:r>
+        <w:rPr>
+          <w:sz w:val="28"/>
+          <w:szCs w:val="28"/>
+        </w:rPr>
+        <w:t>Gegeben der Käufer hat keine Ware ausgewählt, dann soll er nicht in der Lage sein ihn zu öffnen</w:t>
+      </w:r>
+      <w:r>
+        <w:rPr>
+          <w:sz w:val="28"/>
+          <w:szCs w:val="28"/>
+        </w:rPr>
+        <w:t>.</w:t>
+      </w:r>
+    </w:p>
+    <w:p>
+      <w:pPr>
+        <w:rPr>
+          <w:sz w:val="28"/>
+          <w:szCs w:val="28"/>
+        </w:rPr>
+      </w:pPr>
+      <w:r>
+        <w:rPr>
+          <w:sz w:val="28"/>
+          <w:szCs w:val="28"/>
+        </w:rPr>
+        <w:t xml:space="preserve"> </w:t>
+      </w:r>
+    </w:p>
+    <w:p>
+      <w:pPr>
+        <w:rPr>
+          <w:sz w:val="28"/>
+          <w:szCs w:val="28"/>
+        </w:rPr>
+      </w:pPr>
+    </w:p>
+    <w:p>
+      <w:pPr>
+        <w:rPr>
+          <w:sz w:val="28"/>
+          <w:szCs w:val="28"/>
+          <w:u w:val="single"/>
+        </w:rPr>
+      </w:pPr>
+      <w:r>
+        <w:rPr>
+          <w:sz w:val="28"/>
+          <w:szCs w:val="28"/>
+          <w:u w:val="single"/>
         </w:rPr>
         <w:t>Tasks:</w:t>
       </w:r>
@@ -635,12 +1095,94 @@
           <w:u w:val="single"/>
         </w:rPr>
       </w:pPr>
-      <w:r>
-        <w:rPr>
-          <w:sz w:val="28"/>
-          <w:szCs w:val="28"/>
-          <w:u w:val="single"/>
-        </w:rPr>
+    </w:p>
+    <w:p>
+      <w:pPr>
+        <w:rPr>
+          <w:sz w:val="28"/>
+          <w:szCs w:val="28"/>
+          <w:u w:val="single"/>
+        </w:rPr>
+      </w:pPr>
+    </w:p>
+    <w:p>
+      <w:pPr>
+        <w:rPr>
+          <w:sz w:val="28"/>
+          <w:szCs w:val="28"/>
+          <w:u w:val="single"/>
+        </w:rPr>
+      </w:pPr>
+    </w:p>
+    <w:p>
+      <w:pPr>
+        <w:rPr>
+          <w:sz w:val="28"/>
+          <w:szCs w:val="28"/>
+          <w:u w:val="single"/>
+        </w:rPr>
+      </w:pPr>
+    </w:p>
+    <w:p>
+      <w:pPr>
+        <w:rPr>
+          <w:sz w:val="28"/>
+          <w:szCs w:val="28"/>
+          <w:u w:val="single"/>
+        </w:rPr>
+      </w:pPr>
+    </w:p>
+    <w:p>
+      <w:pPr>
+        <w:rPr>
+          <w:sz w:val="28"/>
+          <w:szCs w:val="28"/>
+          <w:u w:val="single"/>
+        </w:rPr>
+      </w:pPr>
+    </w:p>
+    <w:p>
+      <w:pPr>
+        <w:rPr>
+          <w:sz w:val="28"/>
+          <w:szCs w:val="28"/>
+          <w:u w:val="single"/>
+        </w:rPr>
+      </w:pPr>
+    </w:p>
+    <w:p>
+      <w:pPr>
+        <w:rPr>
+          <w:sz w:val="28"/>
+          <w:szCs w:val="28"/>
+          <w:u w:val="single"/>
+        </w:rPr>
+      </w:pPr>
+    </w:p>
+    <w:p>
+      <w:pPr>
+        <w:rPr>
+          <w:sz w:val="28"/>
+          <w:szCs w:val="28"/>
+          <w:u w:val="single"/>
+        </w:rPr>
+      </w:pPr>
+    </w:p>
+    <w:p>
+      <w:pPr>
+        <w:rPr>
+          <w:sz w:val="28"/>
+          <w:szCs w:val="28"/>
+          <w:u w:val="single"/>
+        </w:rPr>
+      </w:pPr>
+      <w:r>
+        <w:rPr>
+          <w:sz w:val="28"/>
+          <w:szCs w:val="28"/>
+          <w:u w:val="single"/>
+        </w:rPr>
+        <w:lastRenderedPageBreak/>
         <w:t xml:space="preserve">User Story 3: </w:t>
       </w:r>
       <w:r>
@@ -650,6 +1192,38 @@
           <w:u w:val="single"/>
         </w:rPr>
         <w:t>Konfiguration</w:t>
+      </w:r>
+    </w:p>
+    <w:p>
+      <w:pPr>
+        <w:rPr>
+          <w:sz w:val="28"/>
+          <w:szCs w:val="28"/>
+          <w:u w:val="single"/>
+        </w:rPr>
+      </w:pPr>
+    </w:p>
+    <w:p>
+      <w:pPr>
+        <w:rPr>
+          <w:sz w:val="28"/>
+          <w:szCs w:val="28"/>
+        </w:rPr>
+      </w:pPr>
+      <w:r>
+        <w:rPr>
+          <w:sz w:val="28"/>
+          <w:szCs w:val="28"/>
+          <w:u w:val="single"/>
+        </w:rPr>
+        <w:t>Anforderung:</w:t>
+      </w:r>
+      <w:r>
+        <w:rPr>
+          <w:sz w:val="28"/>
+          <w:szCs w:val="28"/>
+        </w:rPr>
+        <w:t xml:space="preserve"> Es soll dem Ziel dienen, das der Käufer sich sein Auto individuell zusammenstellen kann</w:t>
       </w:r>
     </w:p>
     <w:p>
@@ -778,20 +1352,96 @@
         <w:rPr>
           <w:sz w:val="28"/>
           <w:szCs w:val="28"/>
-        </w:rPr>
-      </w:pPr>
-    </w:p>
-    <w:p>
-      <w:pPr>
-        <w:rPr>
-          <w:sz w:val="28"/>
-          <w:szCs w:val="28"/>
-        </w:rPr>
-      </w:pPr>
-      <w:r>
-        <w:rPr>
-          <w:sz w:val="28"/>
-          <w:szCs w:val="28"/>
+          <w:u w:val="single"/>
+        </w:rPr>
+      </w:pPr>
+    </w:p>
+    <w:p>
+      <w:pPr>
+        <w:rPr>
+          <w:sz w:val="28"/>
+          <w:szCs w:val="28"/>
+          <w:u w:val="single"/>
+        </w:rPr>
+      </w:pPr>
+      <w:r>
+        <w:rPr>
+          <w:sz w:val="28"/>
+          <w:szCs w:val="28"/>
+          <w:u w:val="single"/>
+        </w:rPr>
+        <w:t>Akzeptanzkriterien:</w:t>
+      </w:r>
+    </w:p>
+    <w:p>
+      <w:pPr>
+        <w:pStyle w:val="Listenabsatz"/>
+        <w:numPr>
+          <w:ilvl w:val="0"/>
+          <w:numId w:val="20"/>
+        </w:numPr>
+        <w:rPr>
+          <w:sz w:val="28"/>
+          <w:szCs w:val="28"/>
+        </w:rPr>
+      </w:pPr>
+      <w:r>
+        <w:rPr>
+          <w:sz w:val="28"/>
+          <w:szCs w:val="28"/>
+        </w:rPr>
+        <w:t>Gegeben, es wurde vom Käufer bereits ein Fahrzeug ausgewählt, dann kann mit der Konfiguration begonnen werden.</w:t>
+      </w:r>
+    </w:p>
+    <w:p>
+      <w:pPr>
+        <w:pStyle w:val="Listenabsatz"/>
+        <w:numPr>
+          <w:ilvl w:val="0"/>
+          <w:numId w:val="20"/>
+        </w:numPr>
+        <w:rPr>
+          <w:sz w:val="28"/>
+          <w:szCs w:val="28"/>
+        </w:rPr>
+      </w:pPr>
+      <w:r>
+        <w:rPr>
+          <w:sz w:val="28"/>
+          <w:szCs w:val="28"/>
+        </w:rPr>
+        <w:t>Gegeben, wenn noch kein Fahrzeug ausgewählt ist, dann kann nicht direkt mit der Konfiguration begonnen werden.</w:t>
+      </w:r>
+    </w:p>
+    <w:p>
+      <w:pPr>
+        <w:rPr>
+          <w:sz w:val="28"/>
+          <w:szCs w:val="28"/>
+        </w:rPr>
+      </w:pPr>
+    </w:p>
+    <w:p>
+      <w:pPr>
+        <w:rPr>
+          <w:sz w:val="28"/>
+          <w:szCs w:val="28"/>
+        </w:rPr>
+      </w:pPr>
+    </w:p>
+    <w:p>
+      <w:pPr>
+        <w:rPr>
+          <w:sz w:val="28"/>
+          <w:szCs w:val="28"/>
+          <w:u w:val="single"/>
+        </w:rPr>
+      </w:pPr>
+      <w:r>
+        <w:rPr>
+          <w:sz w:val="28"/>
+          <w:szCs w:val="28"/>
+          <w:u w:val="single"/>
         </w:rPr>
         <w:t>Tasks:</w:t>
       </w:r>
@@ -799,6 +1449,7 @@
         <w:rPr>
           <w:sz w:val="28"/>
           <w:szCs w:val="28"/>
+          <w:u w:val="single"/>
         </w:rPr>
         <w:tab/>
         <w:t xml:space="preserve">    </w:t>
@@ -900,12 +1551,130 @@
           <w:u w:val="single"/>
         </w:rPr>
       </w:pPr>
-      <w:r>
-        <w:rPr>
-          <w:sz w:val="28"/>
-          <w:szCs w:val="28"/>
-          <w:u w:val="single"/>
-        </w:rPr>
+    </w:p>
+    <w:p>
+      <w:pPr>
+        <w:rPr>
+          <w:sz w:val="28"/>
+          <w:szCs w:val="28"/>
+          <w:u w:val="single"/>
+        </w:rPr>
+      </w:pPr>
+    </w:p>
+    <w:p>
+      <w:pPr>
+        <w:rPr>
+          <w:sz w:val="28"/>
+          <w:szCs w:val="28"/>
+          <w:u w:val="single"/>
+        </w:rPr>
+      </w:pPr>
+    </w:p>
+    <w:p>
+      <w:pPr>
+        <w:rPr>
+          <w:sz w:val="28"/>
+          <w:szCs w:val="28"/>
+          <w:u w:val="single"/>
+        </w:rPr>
+      </w:pPr>
+    </w:p>
+    <w:p>
+      <w:pPr>
+        <w:rPr>
+          <w:sz w:val="28"/>
+          <w:szCs w:val="28"/>
+          <w:u w:val="single"/>
+        </w:rPr>
+      </w:pPr>
+    </w:p>
+    <w:p>
+      <w:pPr>
+        <w:rPr>
+          <w:sz w:val="28"/>
+          <w:szCs w:val="28"/>
+          <w:u w:val="single"/>
+        </w:rPr>
+      </w:pPr>
+    </w:p>
+    <w:p>
+      <w:pPr>
+        <w:rPr>
+          <w:sz w:val="28"/>
+          <w:szCs w:val="28"/>
+          <w:u w:val="single"/>
+        </w:rPr>
+      </w:pPr>
+    </w:p>
+    <w:p>
+      <w:pPr>
+        <w:rPr>
+          <w:sz w:val="28"/>
+          <w:szCs w:val="28"/>
+          <w:u w:val="single"/>
+        </w:rPr>
+      </w:pPr>
+    </w:p>
+    <w:p>
+      <w:pPr>
+        <w:rPr>
+          <w:sz w:val="28"/>
+          <w:szCs w:val="28"/>
+          <w:u w:val="single"/>
+        </w:rPr>
+      </w:pPr>
+    </w:p>
+    <w:p>
+      <w:pPr>
+        <w:rPr>
+          <w:sz w:val="28"/>
+          <w:szCs w:val="28"/>
+          <w:u w:val="single"/>
+        </w:rPr>
+      </w:pPr>
+    </w:p>
+    <w:p>
+      <w:pPr>
+        <w:rPr>
+          <w:sz w:val="28"/>
+          <w:szCs w:val="28"/>
+          <w:u w:val="single"/>
+        </w:rPr>
+      </w:pPr>
+    </w:p>
+    <w:p>
+      <w:pPr>
+        <w:rPr>
+          <w:sz w:val="28"/>
+          <w:szCs w:val="28"/>
+          <w:u w:val="single"/>
+        </w:rPr>
+      </w:pPr>
+    </w:p>
+    <w:p>
+      <w:pPr>
+        <w:rPr>
+          <w:sz w:val="28"/>
+          <w:szCs w:val="28"/>
+          <w:u w:val="single"/>
+        </w:rPr>
+      </w:pPr>
+    </w:p>
+    <w:p>
+      <w:pPr>
+        <w:rPr>
+          <w:sz w:val="28"/>
+          <w:szCs w:val="28"/>
+          <w:u w:val="single"/>
+        </w:rPr>
+      </w:pPr>
+      <w:r>
+        <w:rPr>
+          <w:sz w:val="28"/>
+          <w:szCs w:val="28"/>
+          <w:u w:val="single"/>
+        </w:rPr>
+        <w:lastRenderedPageBreak/>
         <w:t>User Story 4: Bestellvorgang/Warenkorb</w:t>
       </w:r>
     </w:p>
@@ -915,6 +1684,65 @@
           <w:sz w:val="28"/>
           <w:szCs w:val="28"/>
           <w:u w:val="single"/>
+        </w:rPr>
+      </w:pPr>
+    </w:p>
+    <w:p>
+      <w:pPr>
+        <w:rPr>
+          <w:sz w:val="28"/>
+          <w:szCs w:val="28"/>
+        </w:rPr>
+      </w:pPr>
+      <w:r>
+        <w:rPr>
+          <w:sz w:val="28"/>
+          <w:szCs w:val="28"/>
+          <w:u w:val="single"/>
+        </w:rPr>
+        <w:t xml:space="preserve">Anforderung: </w:t>
+      </w:r>
+      <w:r>
+        <w:rPr>
+          <w:sz w:val="28"/>
+          <w:szCs w:val="28"/>
+        </w:rPr>
+        <w:t>Es s</w:t>
+      </w:r>
+      <w:r>
+        <w:rPr>
+          <w:sz w:val="28"/>
+          <w:szCs w:val="28"/>
+        </w:rPr>
+        <w:t>oll dem Ziel dienen dem Käufer einen Einblick in seine</w:t>
+      </w:r>
+      <w:r>
+        <w:rPr>
+          <w:sz w:val="28"/>
+          <w:szCs w:val="28"/>
+        </w:rPr>
+        <w:t xml:space="preserve"> endgültige Bestellung zu</w:t>
+      </w:r>
+      <w:r>
+        <w:rPr>
+          <w:sz w:val="28"/>
+          <w:szCs w:val="28"/>
+        </w:rPr>
+        <w:t xml:space="preserve"> </w:t>
+      </w:r>
+      <w:r>
+        <w:rPr>
+          <w:sz w:val="28"/>
+          <w:szCs w:val="28"/>
+        </w:rPr>
+        <w:t>ermöglichen und seine Zahlungsinformationen anzugeben</w:t>
+      </w:r>
+    </w:p>
+    <w:p>
+      <w:pPr>
+        <w:rPr>
+          <w:sz w:val="28"/>
+          <w:szCs w:val="28"/>
         </w:rPr>
       </w:pPr>
     </w:p>
@@ -1022,12 +1850,87 @@
         <w:rPr>
           <w:sz w:val="28"/>
           <w:szCs w:val="28"/>
-        </w:rPr>
-      </w:pPr>
-      <w:r>
-        <w:rPr>
-          <w:sz w:val="28"/>
-          <w:szCs w:val="28"/>
+          <w:u w:val="single"/>
+        </w:rPr>
+      </w:pPr>
+      <w:r>
+        <w:rPr>
+          <w:sz w:val="28"/>
+          <w:szCs w:val="28"/>
+          <w:u w:val="single"/>
+        </w:rPr>
+        <w:t>Akzeptanzkriterien:</w:t>
+      </w:r>
+    </w:p>
+    <w:p>
+      <w:pPr>
+        <w:pStyle w:val="Listenabsatz"/>
+        <w:numPr>
+          <w:ilvl w:val="0"/>
+          <w:numId w:val="21"/>
+        </w:numPr>
+        <w:rPr>
+          <w:sz w:val="28"/>
+          <w:szCs w:val="28"/>
+        </w:rPr>
+      </w:pPr>
+      <w:r>
+        <w:rPr>
+          <w:sz w:val="28"/>
+          <w:szCs w:val="28"/>
+        </w:rPr>
+        <w:t>Gegeben</w:t>
+      </w:r>
+      <w:r>
+        <w:rPr>
+          <w:sz w:val="28"/>
+          <w:szCs w:val="28"/>
+        </w:rPr>
+        <w:t xml:space="preserve">, der Käufer hat sein Fahrzeug konfiguriert und es in den Warenkorb gelegt, dann kann er endgültig bestellen bzw. bezahlen. </w:t>
+      </w:r>
+    </w:p>
+    <w:p>
+      <w:pPr>
+        <w:pStyle w:val="Listenabsatz"/>
+        <w:numPr>
+          <w:ilvl w:val="0"/>
+          <w:numId w:val="21"/>
+        </w:numPr>
+        <w:rPr>
+          <w:sz w:val="28"/>
+          <w:szCs w:val="28"/>
+        </w:rPr>
+      </w:pPr>
+      <w:r>
+        <w:rPr>
+          <w:sz w:val="28"/>
+          <w:szCs w:val="28"/>
+        </w:rPr>
+        <w:t>Gegeben, der Käufer hat noch kein Fahrzeug konfiguriert, dann ist er nicht in der Lage die Bestellung abzuschließen.</w:t>
+      </w:r>
+    </w:p>
+    <w:p>
+      <w:pPr>
+        <w:rPr>
+          <w:sz w:val="28"/>
+          <w:szCs w:val="28"/>
+          <w:u w:val="single"/>
+        </w:rPr>
+      </w:pPr>
+    </w:p>
+    <w:p>
+      <w:pPr>
+        <w:rPr>
+          <w:sz w:val="28"/>
+          <w:szCs w:val="28"/>
+          <w:u w:val="single"/>
+        </w:rPr>
+      </w:pPr>
+      <w:r>
+        <w:rPr>
+          <w:sz w:val="28"/>
+          <w:szCs w:val="28"/>
+          <w:u w:val="single"/>
         </w:rPr>
         <w:t>Tasks:</w:t>
       </w:r>
@@ -1153,13 +2056,118 @@
           <w:u w:val="single"/>
         </w:rPr>
       </w:pPr>
-      <w:r>
-        <w:rPr>
-          <w:sz w:val="28"/>
-          <w:szCs w:val="28"/>
-          <w:u w:val="single"/>
-        </w:rPr>
+    </w:p>
+    <w:p>
+      <w:pPr>
+        <w:rPr>
+          <w:sz w:val="28"/>
+          <w:szCs w:val="28"/>
+          <w:u w:val="single"/>
+        </w:rPr>
+      </w:pPr>
+    </w:p>
+    <w:p>
+      <w:pPr>
+        <w:rPr>
+          <w:sz w:val="28"/>
+          <w:szCs w:val="28"/>
+          <w:u w:val="single"/>
+        </w:rPr>
+      </w:pPr>
+    </w:p>
+    <w:p>
+      <w:pPr>
+        <w:rPr>
+          <w:sz w:val="28"/>
+          <w:szCs w:val="28"/>
+          <w:u w:val="single"/>
+        </w:rPr>
+      </w:pPr>
+    </w:p>
+    <w:p>
+      <w:pPr>
+        <w:rPr>
+          <w:sz w:val="28"/>
+          <w:szCs w:val="28"/>
+          <w:u w:val="single"/>
+        </w:rPr>
+      </w:pPr>
+    </w:p>
+    <w:p>
+      <w:pPr>
+        <w:rPr>
+          <w:sz w:val="28"/>
+          <w:szCs w:val="28"/>
+          <w:u w:val="single"/>
+        </w:rPr>
+      </w:pPr>
+    </w:p>
+    <w:p>
+      <w:pPr>
+        <w:rPr>
+          <w:sz w:val="28"/>
+          <w:szCs w:val="28"/>
+          <w:u w:val="single"/>
+        </w:rPr>
+      </w:pPr>
+    </w:p>
+    <w:p>
+      <w:pPr>
+        <w:rPr>
+          <w:sz w:val="28"/>
+          <w:szCs w:val="28"/>
+          <w:u w:val="single"/>
+        </w:rPr>
+      </w:pPr>
+    </w:p>
+    <w:p>
+      <w:pPr>
+        <w:rPr>
+          <w:sz w:val="28"/>
+          <w:szCs w:val="28"/>
+          <w:u w:val="single"/>
+        </w:rPr>
+      </w:pPr>
+      <w:r>
+        <w:rPr>
+          <w:sz w:val="28"/>
+          <w:szCs w:val="28"/>
+          <w:u w:val="single"/>
+        </w:rPr>
+        <w:lastRenderedPageBreak/>
         <w:t>User Story 5: Bestellbestätigung</w:t>
+      </w:r>
+    </w:p>
+    <w:p>
+      <w:pPr>
+        <w:rPr>
+          <w:sz w:val="28"/>
+          <w:szCs w:val="28"/>
+          <w:u w:val="single"/>
+        </w:rPr>
+      </w:pPr>
+    </w:p>
+    <w:p>
+      <w:pPr>
+        <w:rPr>
+          <w:sz w:val="28"/>
+          <w:szCs w:val="28"/>
+        </w:rPr>
+      </w:pPr>
+      <w:r>
+        <w:rPr>
+          <w:sz w:val="28"/>
+          <w:szCs w:val="28"/>
+          <w:u w:val="single"/>
+        </w:rPr>
+        <w:t xml:space="preserve">Anforderung: </w:t>
+      </w:r>
+      <w:r>
+        <w:rPr>
+          <w:sz w:val="28"/>
+          <w:szCs w:val="28"/>
+        </w:rPr>
+        <w:t>Der Besteller bekommt zum Schluss noch eine Bestellübersicht</w:t>
       </w:r>
     </w:p>
     <w:p>
@@ -1258,6 +2266,113 @@
     </w:p>
     <w:p>
       <w:pPr>
+        <w:tabs>
+          <w:tab w:val="left" w:pos="2803"/>
+        </w:tabs>
+        <w:rPr>
+          <w:sz w:val="28"/>
+          <w:szCs w:val="28"/>
+          <w:u w:val="single"/>
+        </w:rPr>
+      </w:pPr>
+      <w:r>
+        <w:rPr>
+          <w:sz w:val="28"/>
+          <w:szCs w:val="28"/>
+          <w:u w:val="single"/>
+        </w:rPr>
+        <w:t>Akze</w:t>
+      </w:r>
+      <w:r>
+        <w:rPr>
+          <w:sz w:val="28"/>
+          <w:szCs w:val="28"/>
+          <w:u w:val="single"/>
+        </w:rPr>
+        <w:t>p</w:t>
+      </w:r>
+      <w:r>
+        <w:rPr>
+          <w:sz w:val="28"/>
+          <w:szCs w:val="28"/>
+          <w:u w:val="single"/>
+        </w:rPr>
+        <w:t>tanzkriterien:</w:t>
+      </w:r>
+    </w:p>
+    <w:p>
+      <w:pPr>
+        <w:pStyle w:val="Listenabsatz"/>
+        <w:numPr>
+          <w:ilvl w:val="0"/>
+          <w:numId w:val="22"/>
+        </w:numPr>
+        <w:tabs>
+          <w:tab w:val="left" w:pos="2803"/>
+        </w:tabs>
+        <w:rPr>
+          <w:sz w:val="28"/>
+          <w:szCs w:val="28"/>
+          <w:u w:val="single"/>
+        </w:rPr>
+      </w:pPr>
+      <w:r>
+        <w:rPr>
+          <w:sz w:val="28"/>
+          <w:szCs w:val="28"/>
+        </w:rPr>
+        <w:t>Gegeben, der Besteller hat seinen Kauf erfolgreich abgeschlossen, dann erhält er noch eine Bestellübersicht.</w:t>
+      </w:r>
+    </w:p>
+    <w:p>
+      <w:pPr>
+        <w:pStyle w:val="Listenabsatz"/>
+        <w:numPr>
+          <w:ilvl w:val="0"/>
+          <w:numId w:val="22"/>
+        </w:numPr>
+        <w:tabs>
+          <w:tab w:val="left" w:pos="2803"/>
+        </w:tabs>
+        <w:rPr>
+          <w:sz w:val="28"/>
+          <w:szCs w:val="28"/>
+          <w:u w:val="single"/>
+        </w:rPr>
+      </w:pPr>
+      <w:r>
+        <w:rPr>
+          <w:sz w:val="28"/>
+          <w:szCs w:val="28"/>
+        </w:rPr>
+        <w:t>Gegeben, der</w:t>
+      </w:r>
+      <w:r>
+        <w:rPr>
+          <w:sz w:val="28"/>
+          <w:szCs w:val="28"/>
+        </w:rPr>
+        <w:t xml:space="preserve"> Käufer</w:t>
+      </w:r>
+      <w:r>
+        <w:rPr>
+          <w:sz w:val="28"/>
+          <w:szCs w:val="28"/>
+        </w:rPr>
+        <w:t xml:space="preserve"> hat seine Bestellung noch nicht erfolgreich abgeschlossen, dann bekommt er auch keine Bestellbestätigung.</w:t>
+      </w:r>
+    </w:p>
+    <w:p>
+      <w:pPr>
+        <w:rPr>
+          <w:sz w:val="28"/>
+          <w:szCs w:val="28"/>
+          <w:u w:val="single"/>
+        </w:rPr>
+      </w:pPr>
+    </w:p>
+    <w:p>
+      <w:pPr>
         <w:rPr>
           <w:sz w:val="28"/>
           <w:szCs w:val="28"/>
@@ -1362,13 +2477,199 @@
           <w:u w:val="single"/>
         </w:rPr>
       </w:pPr>
-      <w:r>
-        <w:rPr>
-          <w:sz w:val="28"/>
-          <w:szCs w:val="28"/>
-          <w:u w:val="single"/>
-        </w:rPr>
+    </w:p>
+    <w:p>
+      <w:pPr>
+        <w:rPr>
+          <w:sz w:val="28"/>
+          <w:szCs w:val="28"/>
+          <w:u w:val="single"/>
+        </w:rPr>
+      </w:pPr>
+    </w:p>
+    <w:p>
+      <w:pPr>
+        <w:rPr>
+          <w:sz w:val="28"/>
+          <w:szCs w:val="28"/>
+          <w:u w:val="single"/>
+        </w:rPr>
+      </w:pPr>
+    </w:p>
+    <w:p>
+      <w:pPr>
+        <w:rPr>
+          <w:sz w:val="28"/>
+          <w:szCs w:val="28"/>
+          <w:u w:val="single"/>
+        </w:rPr>
+      </w:pPr>
+    </w:p>
+    <w:p>
+      <w:pPr>
+        <w:rPr>
+          <w:sz w:val="28"/>
+          <w:szCs w:val="28"/>
+          <w:u w:val="single"/>
+        </w:rPr>
+      </w:pPr>
+    </w:p>
+    <w:p>
+      <w:pPr>
+        <w:rPr>
+          <w:sz w:val="28"/>
+          <w:szCs w:val="28"/>
+          <w:u w:val="single"/>
+        </w:rPr>
+      </w:pPr>
+    </w:p>
+    <w:p>
+      <w:pPr>
+        <w:rPr>
+          <w:sz w:val="28"/>
+          <w:szCs w:val="28"/>
+          <w:u w:val="single"/>
+        </w:rPr>
+      </w:pPr>
+    </w:p>
+    <w:p>
+      <w:pPr>
+        <w:rPr>
+          <w:sz w:val="28"/>
+          <w:szCs w:val="28"/>
+          <w:u w:val="single"/>
+        </w:rPr>
+      </w:pPr>
+    </w:p>
+    <w:p>
+      <w:pPr>
+        <w:rPr>
+          <w:sz w:val="28"/>
+          <w:szCs w:val="28"/>
+          <w:u w:val="single"/>
+        </w:rPr>
+      </w:pPr>
+    </w:p>
+    <w:p>
+      <w:pPr>
+        <w:rPr>
+          <w:sz w:val="28"/>
+          <w:szCs w:val="28"/>
+          <w:u w:val="single"/>
+        </w:rPr>
+      </w:pPr>
+    </w:p>
+    <w:p>
+      <w:pPr>
+        <w:rPr>
+          <w:sz w:val="28"/>
+          <w:szCs w:val="28"/>
+          <w:u w:val="single"/>
+        </w:rPr>
+      </w:pPr>
+    </w:p>
+    <w:p>
+      <w:pPr>
+        <w:rPr>
+          <w:sz w:val="28"/>
+          <w:szCs w:val="28"/>
+          <w:u w:val="single"/>
+        </w:rPr>
+      </w:pPr>
+    </w:p>
+    <w:p>
+      <w:pPr>
+        <w:rPr>
+          <w:sz w:val="28"/>
+          <w:szCs w:val="28"/>
+          <w:u w:val="single"/>
+        </w:rPr>
+      </w:pPr>
+    </w:p>
+    <w:p>
+      <w:pPr>
+        <w:rPr>
+          <w:sz w:val="28"/>
+          <w:szCs w:val="28"/>
+          <w:u w:val="single"/>
+        </w:rPr>
+      </w:pPr>
+    </w:p>
+    <w:p>
+      <w:pPr>
+        <w:rPr>
+          <w:sz w:val="28"/>
+          <w:szCs w:val="28"/>
+          <w:u w:val="single"/>
+        </w:rPr>
+      </w:pPr>
+    </w:p>
+    <w:p>
+      <w:pPr>
+        <w:rPr>
+          <w:sz w:val="28"/>
+          <w:szCs w:val="28"/>
+          <w:u w:val="single"/>
+        </w:rPr>
+      </w:pPr>
+    </w:p>
+    <w:p>
+      <w:pPr>
+        <w:rPr>
+          <w:sz w:val="28"/>
+          <w:szCs w:val="28"/>
+          <w:u w:val="single"/>
+        </w:rPr>
+      </w:pPr>
+    </w:p>
+    <w:p>
+      <w:pPr>
+        <w:rPr>
+          <w:sz w:val="28"/>
+          <w:szCs w:val="28"/>
+          <w:u w:val="single"/>
+        </w:rPr>
+      </w:pPr>
+      <w:r>
+        <w:rPr>
+          <w:sz w:val="28"/>
+          <w:szCs w:val="28"/>
+          <w:u w:val="single"/>
+        </w:rPr>
+        <w:lastRenderedPageBreak/>
         <w:t>User Story 6: Verlosung / Events</w:t>
+      </w:r>
+    </w:p>
+    <w:p>
+      <w:pPr>
+        <w:rPr>
+          <w:sz w:val="28"/>
+          <w:szCs w:val="28"/>
+          <w:u w:val="single"/>
+        </w:rPr>
+      </w:pPr>
+    </w:p>
+    <w:p>
+      <w:pPr>
+        <w:rPr>
+          <w:sz w:val="28"/>
+          <w:szCs w:val="28"/>
+        </w:rPr>
+      </w:pPr>
+      <w:r>
+        <w:rPr>
+          <w:sz w:val="28"/>
+          <w:szCs w:val="28"/>
+          <w:u w:val="single"/>
+        </w:rPr>
+        <w:t>Anforderung:</w:t>
+      </w:r>
+      <w:r>
+        <w:rPr>
+          <w:sz w:val="28"/>
+          <w:szCs w:val="28"/>
+        </w:rPr>
+        <w:t xml:space="preserve"> Der Interessent soll über aktuelle Events und Verlosungen informiert werden </w:t>
       </w:r>
     </w:p>
     <w:p>
@@ -1491,12 +2792,14 @@
         <w:rPr>
           <w:sz w:val="28"/>
           <w:szCs w:val="28"/>
-        </w:rPr>
-      </w:pPr>
-      <w:r>
-        <w:rPr>
-          <w:sz w:val="28"/>
-          <w:szCs w:val="28"/>
+          <w:u w:val="single"/>
+        </w:rPr>
+      </w:pPr>
+      <w:r>
+        <w:rPr>
+          <w:sz w:val="28"/>
+          <w:szCs w:val="28"/>
+          <w:u w:val="single"/>
         </w:rPr>
         <w:t>Tasks:</w:t>
       </w:r>
@@ -1551,6 +2854,95 @@
     </w:p>
     <w:p>
       <w:pPr>
+        <w:tabs>
+          <w:tab w:val="left" w:pos="2803"/>
+        </w:tabs>
+        <w:rPr>
+          <w:sz w:val="28"/>
+          <w:szCs w:val="28"/>
+          <w:u w:val="single"/>
+        </w:rPr>
+      </w:pPr>
+      <w:r>
+        <w:rPr>
+          <w:sz w:val="28"/>
+          <w:szCs w:val="28"/>
+          <w:u w:val="single"/>
+        </w:rPr>
+        <w:t>Akzeptanzkriterien:</w:t>
+      </w:r>
+    </w:p>
+    <w:p>
+      <w:pPr>
+        <w:pStyle w:val="Listenabsatz"/>
+        <w:numPr>
+          <w:ilvl w:val="0"/>
+          <w:numId w:val="23"/>
+        </w:numPr>
+        <w:tabs>
+          <w:tab w:val="left" w:pos="2803"/>
+        </w:tabs>
+        <w:rPr>
+          <w:sz w:val="28"/>
+          <w:szCs w:val="28"/>
+        </w:rPr>
+      </w:pPr>
+      <w:r>
+        <w:rPr>
+          <w:sz w:val="28"/>
+          <w:szCs w:val="28"/>
+        </w:rPr>
+        <w:t>Gegeben,</w:t>
+      </w:r>
+      <w:r>
+        <w:rPr>
+          <w:sz w:val="28"/>
+          <w:szCs w:val="28"/>
+        </w:rPr>
+        <w:t xml:space="preserve"> es stehen aktuell Events und Verlosungen an, dann kann der Besteller daran teilnehmen.</w:t>
+      </w:r>
+    </w:p>
+    <w:p>
+      <w:pPr>
+        <w:pStyle w:val="Listenabsatz"/>
+        <w:numPr>
+          <w:ilvl w:val="0"/>
+          <w:numId w:val="23"/>
+        </w:numPr>
+        <w:tabs>
+          <w:tab w:val="left" w:pos="2803"/>
+        </w:tabs>
+        <w:rPr>
+          <w:sz w:val="28"/>
+          <w:szCs w:val="28"/>
+        </w:rPr>
+      </w:pPr>
+      <w:r>
+        <w:rPr>
+          <w:sz w:val="28"/>
+          <w:szCs w:val="28"/>
+        </w:rPr>
+        <w:t>Gegeben, stehen aktuell keine Verlosungen und Events an, dann kann er an diesen auch nicht teilnehmen.</w:t>
+      </w:r>
+    </w:p>
+    <w:p>
+      <w:pPr>
+        <w:rPr>
+          <w:sz w:val="28"/>
+          <w:szCs w:val="28"/>
+        </w:rPr>
+      </w:pPr>
+    </w:p>
+    <w:p>
+      <w:pPr>
+        <w:rPr>
+          <w:sz w:val="28"/>
+          <w:szCs w:val="28"/>
+        </w:rPr>
+      </w:pPr>
+    </w:p>
+    <w:p>
+      <w:pPr>
         <w:rPr>
           <w:sz w:val="28"/>
           <w:szCs w:val="28"/>
@@ -1668,12 +3060,67 @@
           <w:u w:val="single"/>
         </w:rPr>
       </w:pPr>
-      <w:r>
-        <w:rPr>
-          <w:sz w:val="28"/>
-          <w:szCs w:val="28"/>
-          <w:u w:val="single"/>
-        </w:rPr>
+    </w:p>
+    <w:p>
+      <w:pPr>
+        <w:rPr>
+          <w:sz w:val="28"/>
+          <w:szCs w:val="28"/>
+          <w:u w:val="single"/>
+        </w:rPr>
+      </w:pPr>
+    </w:p>
+    <w:p>
+      <w:pPr>
+        <w:rPr>
+          <w:sz w:val="28"/>
+          <w:szCs w:val="28"/>
+          <w:u w:val="single"/>
+        </w:rPr>
+      </w:pPr>
+    </w:p>
+    <w:p>
+      <w:pPr>
+        <w:rPr>
+          <w:sz w:val="28"/>
+          <w:szCs w:val="28"/>
+          <w:u w:val="single"/>
+        </w:rPr>
+      </w:pPr>
+    </w:p>
+    <w:p>
+      <w:pPr>
+        <w:rPr>
+          <w:sz w:val="28"/>
+          <w:szCs w:val="28"/>
+          <w:u w:val="single"/>
+        </w:rPr>
+      </w:pPr>
+    </w:p>
+    <w:p>
+      <w:pPr>
+        <w:rPr>
+          <w:sz w:val="28"/>
+          <w:szCs w:val="28"/>
+          <w:u w:val="single"/>
+        </w:rPr>
+      </w:pPr>
+    </w:p>
+    <w:p>
+      <w:pPr>
+        <w:rPr>
+          <w:sz w:val="28"/>
+          <w:szCs w:val="28"/>
+          <w:u w:val="single"/>
+        </w:rPr>
+      </w:pPr>
+      <w:r>
+        <w:rPr>
+          <w:sz w:val="28"/>
+          <w:szCs w:val="28"/>
+          <w:u w:val="single"/>
+        </w:rPr>
+        <w:lastRenderedPageBreak/>
         <w:t>User Story 7: Kontakt</w:t>
       </w:r>
     </w:p>
@@ -1683,6 +3130,37 @@
           <w:sz w:val="28"/>
           <w:szCs w:val="28"/>
           <w:u w:val="single"/>
+        </w:rPr>
+      </w:pPr>
+    </w:p>
+    <w:p>
+      <w:pPr>
+        <w:rPr>
+          <w:sz w:val="28"/>
+          <w:szCs w:val="28"/>
+        </w:rPr>
+      </w:pPr>
+      <w:r>
+        <w:rPr>
+          <w:sz w:val="28"/>
+          <w:szCs w:val="28"/>
+          <w:u w:val="single"/>
+        </w:rPr>
+        <w:t>Anforderung:</w:t>
+      </w:r>
+      <w:r>
+        <w:rPr>
+          <w:sz w:val="28"/>
+          <w:szCs w:val="28"/>
+        </w:rPr>
+        <w:t xml:space="preserve"> Der Interessent sollte in der Lage sein, mit dem Unternehmen in Kontakt zu treten.</w:t>
+      </w:r>
+    </w:p>
+    <w:p>
+      <w:pPr>
+        <w:rPr>
+          <w:sz w:val="28"/>
+          <w:szCs w:val="28"/>
         </w:rPr>
       </w:pPr>
     </w:p>
@@ -1773,15 +3251,115 @@
     </w:p>
     <w:p>
       <w:pPr>
-        <w:rPr>
-          <w:sz w:val="28"/>
-          <w:szCs w:val="28"/>
-        </w:rPr>
-      </w:pPr>
-      <w:r>
-        <w:rPr>
-          <w:sz w:val="28"/>
-          <w:szCs w:val="28"/>
+        <w:tabs>
+          <w:tab w:val="left" w:pos="2803"/>
+        </w:tabs>
+        <w:rPr>
+          <w:sz w:val="28"/>
+          <w:szCs w:val="28"/>
+          <w:u w:val="single"/>
+        </w:rPr>
+      </w:pPr>
+      <w:r>
+        <w:rPr>
+          <w:sz w:val="28"/>
+          <w:szCs w:val="28"/>
+          <w:u w:val="single"/>
+        </w:rPr>
+        <w:t>Akzeptanzkriterien:</w:t>
+      </w:r>
+    </w:p>
+    <w:p>
+      <w:pPr>
+        <w:pStyle w:val="Listenabsatz"/>
+        <w:numPr>
+          <w:ilvl w:val="0"/>
+          <w:numId w:val="24"/>
+        </w:numPr>
+        <w:tabs>
+          <w:tab w:val="left" w:pos="2803"/>
+        </w:tabs>
+        <w:rPr>
+          <w:sz w:val="28"/>
+          <w:szCs w:val="28"/>
+          <w:u w:val="single"/>
+        </w:rPr>
+      </w:pPr>
+      <w:r>
+        <w:rPr>
+          <w:sz w:val="28"/>
+          <w:szCs w:val="28"/>
+        </w:rPr>
+        <w:t xml:space="preserve">Gegeben, der </w:t>
+      </w:r>
+      <w:r>
+        <w:rPr>
+          <w:sz w:val="28"/>
+          <w:szCs w:val="28"/>
+        </w:rPr>
+        <w:t>Interessent</w:t>
+      </w:r>
+      <w:r>
+        <w:rPr>
+          <w:sz w:val="28"/>
+          <w:szCs w:val="28"/>
+        </w:rPr>
+        <w:t xml:space="preserve"> hat eine Kategorie ausgewählt und eine Nachricht verfasst, dann kann er mit dem Unternehmen in Kontakt treten.</w:t>
+      </w:r>
+    </w:p>
+    <w:p>
+      <w:pPr>
+        <w:pStyle w:val="Listenabsatz"/>
+        <w:numPr>
+          <w:ilvl w:val="0"/>
+          <w:numId w:val="24"/>
+        </w:numPr>
+        <w:tabs>
+          <w:tab w:val="left" w:pos="2803"/>
+        </w:tabs>
+        <w:rPr>
+          <w:sz w:val="28"/>
+          <w:szCs w:val="28"/>
+          <w:u w:val="single"/>
+        </w:rPr>
+      </w:pPr>
+      <w:r>
+        <w:rPr>
+          <w:sz w:val="28"/>
+          <w:szCs w:val="28"/>
+        </w:rPr>
+        <w:t>Gegeben, der mögliche Besteller hat sich noch für keine Kontakt-Kategorie entschieden, dann muss er diese erst auswählen.</w:t>
+      </w:r>
+    </w:p>
+    <w:p>
+      <w:pPr>
+        <w:rPr>
+          <w:sz w:val="28"/>
+          <w:szCs w:val="28"/>
+        </w:rPr>
+      </w:pPr>
+    </w:p>
+    <w:p>
+      <w:pPr>
+        <w:rPr>
+          <w:sz w:val="28"/>
+          <w:szCs w:val="28"/>
+        </w:rPr>
+      </w:pPr>
+    </w:p>
+    <w:p>
+      <w:pPr>
+        <w:rPr>
+          <w:sz w:val="28"/>
+          <w:szCs w:val="28"/>
+          <w:u w:val="single"/>
+        </w:rPr>
+      </w:pPr>
+      <w:r>
+        <w:rPr>
+          <w:sz w:val="28"/>
+          <w:szCs w:val="28"/>
+          <w:u w:val="single"/>
         </w:rPr>
         <w:t>Tasks:</w:t>
       </w:r>
@@ -1859,12 +3437,166 @@
           <w:u w:val="single"/>
         </w:rPr>
       </w:pPr>
-      <w:r>
-        <w:rPr>
-          <w:sz w:val="28"/>
-          <w:szCs w:val="28"/>
-          <w:u w:val="single"/>
-        </w:rPr>
+    </w:p>
+    <w:p>
+      <w:pPr>
+        <w:rPr>
+          <w:sz w:val="28"/>
+          <w:szCs w:val="28"/>
+          <w:u w:val="single"/>
+        </w:rPr>
+      </w:pPr>
+    </w:p>
+    <w:p>
+      <w:pPr>
+        <w:rPr>
+          <w:sz w:val="28"/>
+          <w:szCs w:val="28"/>
+          <w:u w:val="single"/>
+        </w:rPr>
+      </w:pPr>
+    </w:p>
+    <w:p>
+      <w:pPr>
+        <w:rPr>
+          <w:sz w:val="28"/>
+          <w:szCs w:val="28"/>
+          <w:u w:val="single"/>
+        </w:rPr>
+      </w:pPr>
+    </w:p>
+    <w:p>
+      <w:pPr>
+        <w:rPr>
+          <w:sz w:val="28"/>
+          <w:szCs w:val="28"/>
+          <w:u w:val="single"/>
+        </w:rPr>
+      </w:pPr>
+    </w:p>
+    <w:p>
+      <w:pPr>
+        <w:rPr>
+          <w:sz w:val="28"/>
+          <w:szCs w:val="28"/>
+          <w:u w:val="single"/>
+        </w:rPr>
+      </w:pPr>
+    </w:p>
+    <w:p>
+      <w:pPr>
+        <w:rPr>
+          <w:sz w:val="28"/>
+          <w:szCs w:val="28"/>
+          <w:u w:val="single"/>
+        </w:rPr>
+      </w:pPr>
+    </w:p>
+    <w:p>
+      <w:pPr>
+        <w:rPr>
+          <w:sz w:val="28"/>
+          <w:szCs w:val="28"/>
+          <w:u w:val="single"/>
+        </w:rPr>
+      </w:pPr>
+    </w:p>
+    <w:p>
+      <w:pPr>
+        <w:rPr>
+          <w:sz w:val="28"/>
+          <w:szCs w:val="28"/>
+          <w:u w:val="single"/>
+        </w:rPr>
+      </w:pPr>
+    </w:p>
+    <w:p>
+      <w:pPr>
+        <w:rPr>
+          <w:sz w:val="28"/>
+          <w:szCs w:val="28"/>
+          <w:u w:val="single"/>
+        </w:rPr>
+      </w:pPr>
+    </w:p>
+    <w:p>
+      <w:pPr>
+        <w:rPr>
+          <w:sz w:val="28"/>
+          <w:szCs w:val="28"/>
+          <w:u w:val="single"/>
+        </w:rPr>
+      </w:pPr>
+    </w:p>
+    <w:p>
+      <w:pPr>
+        <w:rPr>
+          <w:sz w:val="28"/>
+          <w:szCs w:val="28"/>
+          <w:u w:val="single"/>
+        </w:rPr>
+      </w:pPr>
+    </w:p>
+    <w:p>
+      <w:pPr>
+        <w:rPr>
+          <w:sz w:val="28"/>
+          <w:szCs w:val="28"/>
+          <w:u w:val="single"/>
+        </w:rPr>
+      </w:pPr>
+    </w:p>
+    <w:p>
+      <w:pPr>
+        <w:rPr>
+          <w:sz w:val="28"/>
+          <w:szCs w:val="28"/>
+          <w:u w:val="single"/>
+        </w:rPr>
+      </w:pPr>
+    </w:p>
+    <w:p>
+      <w:pPr>
+        <w:rPr>
+          <w:sz w:val="28"/>
+          <w:szCs w:val="28"/>
+          <w:u w:val="single"/>
+        </w:rPr>
+      </w:pPr>
+    </w:p>
+    <w:p>
+      <w:pPr>
+        <w:rPr>
+          <w:sz w:val="28"/>
+          <w:szCs w:val="28"/>
+          <w:u w:val="single"/>
+        </w:rPr>
+      </w:pPr>
+    </w:p>
+    <w:p>
+      <w:pPr>
+        <w:rPr>
+          <w:sz w:val="28"/>
+          <w:szCs w:val="28"/>
+          <w:u w:val="single"/>
+        </w:rPr>
+      </w:pPr>
+    </w:p>
+    <w:p>
+      <w:pPr>
+        <w:rPr>
+          <w:sz w:val="28"/>
+          <w:szCs w:val="28"/>
+          <w:u w:val="single"/>
+        </w:rPr>
+      </w:pPr>
+      <w:r>
+        <w:rPr>
+          <w:sz w:val="28"/>
+          <w:szCs w:val="28"/>
+          <w:u w:val="single"/>
+        </w:rPr>
+        <w:lastRenderedPageBreak/>
         <w:t>U</w:t>
       </w:r>
       <w:r>
@@ -1874,6 +3606,38 @@
           <w:u w:val="single"/>
         </w:rPr>
         <w:t>ser Story 8: Kontakt-Formular Bestätigung</w:t>
+      </w:r>
+    </w:p>
+    <w:p>
+      <w:pPr>
+        <w:rPr>
+          <w:sz w:val="28"/>
+          <w:szCs w:val="28"/>
+          <w:u w:val="single"/>
+        </w:rPr>
+      </w:pPr>
+    </w:p>
+    <w:p>
+      <w:pPr>
+        <w:rPr>
+          <w:sz w:val="28"/>
+          <w:szCs w:val="28"/>
+        </w:rPr>
+      </w:pPr>
+      <w:r>
+        <w:rPr>
+          <w:sz w:val="28"/>
+          <w:szCs w:val="28"/>
+          <w:u w:val="single"/>
+        </w:rPr>
+        <w:t>Anforderung:</w:t>
+      </w:r>
+      <w:r>
+        <w:rPr>
+          <w:sz w:val="28"/>
+          <w:szCs w:val="28"/>
+        </w:rPr>
+        <w:t xml:space="preserve"> Der Besteller soll eine Bestätigung für seine erfolgreich versandte Kontaktanfrage erhalten</w:t>
       </w:r>
     </w:p>
     <w:p>
@@ -1946,6 +3710,96 @@
     <w:p>
       <w:pPr>
         <w:tabs>
+          <w:tab w:val="left" w:pos="2803"/>
+        </w:tabs>
+        <w:rPr>
+          <w:sz w:val="28"/>
+          <w:szCs w:val="28"/>
+          <w:u w:val="single"/>
+        </w:rPr>
+      </w:pPr>
+      <w:r>
+        <w:rPr>
+          <w:sz w:val="28"/>
+          <w:szCs w:val="28"/>
+          <w:u w:val="single"/>
+        </w:rPr>
+        <w:t>Akzeptanzkriterien:</w:t>
+      </w:r>
+    </w:p>
+    <w:p>
+      <w:pPr>
+        <w:pStyle w:val="Listenabsatz"/>
+        <w:numPr>
+          <w:ilvl w:val="0"/>
+          <w:numId w:val="25"/>
+        </w:numPr>
+        <w:tabs>
+          <w:tab w:val="left" w:pos="2803"/>
+        </w:tabs>
+        <w:rPr>
+          <w:sz w:val="28"/>
+          <w:szCs w:val="28"/>
+          <w:u w:val="single"/>
+        </w:rPr>
+      </w:pPr>
+      <w:r>
+        <w:rPr>
+          <w:sz w:val="28"/>
+          <w:szCs w:val="28"/>
+        </w:rPr>
+        <w:t>Gegeben, das Formular wurde korrekt ausgefüllt und übermittelt, dann bekommt der Kontaktsuchende eine visuelle Bestätigung.</w:t>
+      </w:r>
+    </w:p>
+    <w:p>
+      <w:pPr>
+        <w:pStyle w:val="Listenabsatz"/>
+        <w:numPr>
+          <w:ilvl w:val="0"/>
+          <w:numId w:val="25"/>
+        </w:numPr>
+        <w:tabs>
+          <w:tab w:val="left" w:pos="2803"/>
+        </w:tabs>
+        <w:rPr>
+          <w:sz w:val="28"/>
+          <w:szCs w:val="28"/>
+          <w:u w:val="single"/>
+        </w:rPr>
+      </w:pPr>
+      <w:r>
+        <w:rPr>
+          <w:sz w:val="28"/>
+          <w:szCs w:val="28"/>
+        </w:rPr>
+        <w:t>Gegeben, das Formular wurde nicht korrekt ausgefüllt, dann bekommt man auch kein</w:t>
+      </w:r>
+      <w:r>
+        <w:rPr>
+          <w:sz w:val="28"/>
+          <w:szCs w:val="28"/>
+        </w:rPr>
+        <w:t>e</w:t>
+      </w:r>
+      <w:r>
+        <w:rPr>
+          <w:sz w:val="28"/>
+          <w:szCs w:val="28"/>
+        </w:rPr>
+        <w:t xml:space="preserve"> entsprechende Bestätigung.</w:t>
+      </w:r>
+    </w:p>
+    <w:p>
+      <w:pPr>
+        <w:rPr>
+          <w:sz w:val="28"/>
+          <w:szCs w:val="28"/>
+        </w:rPr>
+      </w:pPr>
+    </w:p>
+    <w:p>
+      <w:pPr>
+        <w:tabs>
           <w:tab w:val="left" w:pos="1241"/>
         </w:tabs>
         <w:rPr>
@@ -1957,8 +3811,16 @@
         <w:rPr>
           <w:sz w:val="28"/>
           <w:szCs w:val="28"/>
-        </w:rPr>
-        <w:t>Tasks: Erstellen einer visuellen Bestätigung</w:t>
+          <w:u w:val="single"/>
+        </w:rPr>
+        <w:t>Tasks:</w:t>
+      </w:r>
+      <w:r>
+        <w:rPr>
+          <w:sz w:val="28"/>
+          <w:szCs w:val="28"/>
+        </w:rPr>
+        <w:t xml:space="preserve"> Erstellen einer visuellen Bestätigung</w:t>
       </w:r>
       <w:r>
         <w:rPr>
@@ -2000,7 +3862,7 @@
 </file>
 
 <file path=word/numbering.xml><?xml version="1.0" encoding="utf-8"?>
-<w:numbering xmlns:wpc="http://schemas.microsoft.com/office/word/2010/wordprocessingCanvas" xmlns:cx="http://schemas.microsoft.com/office/drawing/2014/chartex" xmlns:cx1="http://schemas.microsoft.com/office/drawing/2015/9/8/chartex" xmlns:cx2="http://schemas.microsoft.com/office/drawing/2015/10/21/chartex" xmlns:cx3="http://schemas.microsoft.com/office/drawing/2016/5/9/chartex" xmlns:cx4="http://schemas.microsoft.com/office/drawing/2016/5/10/chartex" xmlns:cx5="http://schemas.microsoft.com/office/drawing/2016/5/11/chartex" xmlns:cx6="http://schemas.microsoft.com/office/drawing/2016/5/12/chartex" xmlns:cx7="http://schemas.microsoft.com/office/drawing/2016/5/13/chartex" xmlns:cx8="http://schemas.microsoft.com/office/drawing/2016/5/14/chartex" xmlns:mc="http://schemas.openxmlformats.org/markup-compatibility/2006" xmlns:aink="http://schemas.microsoft.com/office/drawing/2016/ink" xmlns:am3d="http://schemas.microsoft.com/office/drawing/2017/model3d" xmlns:o="urn:schemas-microsoft-com:office:office" xmlns:r="http://schemas.openxmlformats.org/officeDocument/2006/relationships" xmlns:m="http://schemas.openxmlformats.org/officeDocument/2006/math" xmlns:v="urn:schemas-microsoft-com:vml" xmlns:wp14="http://schemas.microsoft.com/office/word/2010/wordprocessingDrawing" xmlns:wp="http://schemas.openxmlformats.org/drawingml/2006/wordprocessingDrawing" xmlns:w10="urn:schemas-microsoft-com:office:word" xmlns:w="http://schemas.openxmlformats.org/wordprocessingml/2006/main" xmlns:w14="http://schemas.microsoft.com/office/word/2010/wordml" xmlns:w15="http://schemas.microsoft.com/office/word/2012/wordml" xmlns:w16cid="http://schemas.microsoft.com/office/word/2016/wordml/cid" xmlns:w16se="http://schemas.microsoft.com/office/word/2015/wordml/symex" xmlns:wpg="http://schemas.microsoft.com/office/word/2010/wordprocessingGroup" xmlns:wpi="http://schemas.microsoft.com/office/word/2010/wordprocessingInk" xmlns:wne="http://schemas.microsoft.com/office/word/2006/wordml" xmlns:wps="http://schemas.microsoft.com/office/word/2010/wordprocessingShape" mc:Ignorable="w14 w15 w16se w16cid wp14">
+<w:numbering xmlns:wpc="http://schemas.microsoft.com/office/word/2010/wordprocessingCanvas" xmlns:cx="http://schemas.microsoft.com/office/drawing/2014/chartex" xmlns:cx1="http://schemas.microsoft.com/office/drawing/2015/9/8/chartex" xmlns:cx2="http://schemas.microsoft.com/office/drawing/2015/10/21/chartex" xmlns:cx3="http://schemas.microsoft.com/office/drawing/2016/5/9/chartex" xmlns:cx4="http://schemas.microsoft.com/office/drawing/2016/5/10/chartex" xmlns:cx5="http://schemas.microsoft.com/office/drawing/2016/5/11/chartex" xmlns:cx6="http://schemas.microsoft.com/office/drawing/2016/5/12/chartex" xmlns:cx7="http://schemas.microsoft.com/office/drawing/2016/5/13/chartex" xmlns:cx8="http://schemas.microsoft.com/office/drawing/2016/5/14/chartex" xmlns:mc="http://schemas.openxmlformats.org/markup-compatibility/2006" xmlns:aink="http://schemas.microsoft.com/office/drawing/2016/ink" xmlns:am3d="http://schemas.microsoft.com/office/drawing/2017/model3d" xmlns:o="urn:schemas-microsoft-com:office:office" xmlns:r="http://schemas.openxmlformats.org/officeDocument/2006/relationships" xmlns:m="http://schemas.openxmlformats.org/officeDocument/2006/math" xmlns:v="urn:schemas-microsoft-com:vml" xmlns:wp14="http://schemas.microsoft.com/office/word/2010/wordprocessingDrawing" xmlns:wp="http://schemas.openxmlformats.org/drawingml/2006/wordprocessingDrawing" xmlns:w10="urn:schemas-microsoft-com:office:word" xmlns:w="http://schemas.openxmlformats.org/wordprocessingml/2006/main" xmlns:w14="http://schemas.microsoft.com/office/word/2010/wordml" xmlns:w15="http://schemas.microsoft.com/office/word/2012/wordml" xmlns:w16cex="http://schemas.microsoft.com/office/word/2018/wordml/cex" xmlns:w16cid="http://schemas.microsoft.com/office/word/2016/wordml/cid" xmlns:w16="http://schemas.microsoft.com/office/word/2018/wordml" xmlns:w16se="http://schemas.microsoft.com/office/word/2015/wordml/symex" xmlns:wpg="http://schemas.microsoft.com/office/word/2010/wordprocessingGroup" xmlns:wpi="http://schemas.microsoft.com/office/word/2010/wordprocessingInk" xmlns:wne="http://schemas.microsoft.com/office/word/2006/wordml" xmlns:wps="http://schemas.microsoft.com/office/word/2010/wordprocessingShape" mc:Ignorable="w14 w15 w16se w16cid w16 w16cex wp14">
   <w:abstractNum w:abstractNumId="0" w15:restartNumberingAfterBreak="0">
     <w:nsid w:val="0298204F"/>
     <w:multiLevelType w:val="hybridMultilevel"/>
@@ -2269,6 +4131,318 @@
     </w:lvl>
   </w:abstractNum>
   <w:abstractNum w:abstractNumId="3" w15:restartNumberingAfterBreak="0">
+    <w:nsid w:val="0EE5243D"/>
+    <w:multiLevelType w:val="hybridMultilevel"/>
+    <w:tmpl w:val="F5D6C4AA"/>
+    <w:lvl w:ilvl="0" w:tplc="04070001">
+      <w:start w:val="1"/>
+      <w:numFmt w:val="bullet"/>
+      <w:lvlText w:val=""/>
+      <w:lvlJc w:val="left"/>
+      <w:pPr>
+        <w:ind w:left="720" w:hanging="360"/>
+      </w:pPr>
+      <w:rPr>
+        <w:rFonts w:ascii="Symbol" w:hAnsi="Symbol" w:hint="default"/>
+      </w:rPr>
+    </w:lvl>
+    <w:lvl w:ilvl="1" w:tplc="04070003" w:tentative="1">
+      <w:start w:val="1"/>
+      <w:numFmt w:val="bullet"/>
+      <w:lvlText w:val="o"/>
+      <w:lvlJc w:val="left"/>
+      <w:pPr>
+        <w:ind w:left="1440" w:hanging="360"/>
+      </w:pPr>
+      <w:rPr>
+        <w:rFonts w:ascii="Courier New" w:hAnsi="Courier New" w:hint="default"/>
+      </w:rPr>
+    </w:lvl>
+    <w:lvl w:ilvl="2" w:tplc="04070005" w:tentative="1">
+      <w:start w:val="1"/>
+      <w:numFmt w:val="bullet"/>
+      <w:lvlText w:val=""/>
+      <w:lvlJc w:val="left"/>
+      <w:pPr>
+        <w:ind w:left="2160" w:hanging="360"/>
+      </w:pPr>
+      <w:rPr>
+        <w:rFonts w:ascii="Wingdings" w:hAnsi="Wingdings" w:hint="default"/>
+      </w:rPr>
+    </w:lvl>
+    <w:lvl w:ilvl="3" w:tplc="04070001" w:tentative="1">
+      <w:start w:val="1"/>
+      <w:numFmt w:val="bullet"/>
+      <w:lvlText w:val=""/>
+      <w:lvlJc w:val="left"/>
+      <w:pPr>
+        <w:ind w:left="2880" w:hanging="360"/>
+      </w:pPr>
+      <w:rPr>
+        <w:rFonts w:ascii="Symbol" w:hAnsi="Symbol" w:hint="default"/>
+      </w:rPr>
+    </w:lvl>
+    <w:lvl w:ilvl="4" w:tplc="04070003" w:tentative="1">
+      <w:start w:val="1"/>
+      <w:numFmt w:val="bullet"/>
+      <w:lvlText w:val="o"/>
+      <w:lvlJc w:val="left"/>
+      <w:pPr>
+        <w:ind w:left="3600" w:hanging="360"/>
+      </w:pPr>
+      <w:rPr>
+        <w:rFonts w:ascii="Courier New" w:hAnsi="Courier New" w:hint="default"/>
+      </w:rPr>
+    </w:lvl>
+    <w:lvl w:ilvl="5" w:tplc="04070005" w:tentative="1">
+      <w:start w:val="1"/>
+      <w:numFmt w:val="bullet"/>
+      <w:lvlText w:val=""/>
+      <w:lvlJc w:val="left"/>
+      <w:pPr>
+        <w:ind w:left="4320" w:hanging="360"/>
+      </w:pPr>
+      <w:rPr>
+        <w:rFonts w:ascii="Wingdings" w:hAnsi="Wingdings" w:hint="default"/>
+      </w:rPr>
+    </w:lvl>
+    <w:lvl w:ilvl="6" w:tplc="04070001" w:tentative="1">
+      <w:start w:val="1"/>
+      <w:numFmt w:val="bullet"/>
+      <w:lvlText w:val=""/>
+      <w:lvlJc w:val="left"/>
+      <w:pPr>
+        <w:ind w:left="5040" w:hanging="360"/>
+      </w:pPr>
+      <w:rPr>
+        <w:rFonts w:ascii="Symbol" w:hAnsi="Symbol" w:hint="default"/>
+      </w:rPr>
+    </w:lvl>
+    <w:lvl w:ilvl="7" w:tplc="04070003" w:tentative="1">
+      <w:start w:val="1"/>
+      <w:numFmt w:val="bullet"/>
+      <w:lvlText w:val="o"/>
+      <w:lvlJc w:val="left"/>
+      <w:pPr>
+        <w:ind w:left="5760" w:hanging="360"/>
+      </w:pPr>
+      <w:rPr>
+        <w:rFonts w:ascii="Courier New" w:hAnsi="Courier New" w:hint="default"/>
+      </w:rPr>
+    </w:lvl>
+    <w:lvl w:ilvl="8" w:tplc="04070005" w:tentative="1">
+      <w:start w:val="1"/>
+      <w:numFmt w:val="bullet"/>
+      <w:lvlText w:val=""/>
+      <w:lvlJc w:val="left"/>
+      <w:pPr>
+        <w:ind w:left="6480" w:hanging="360"/>
+      </w:pPr>
+      <w:rPr>
+        <w:rFonts w:ascii="Wingdings" w:hAnsi="Wingdings" w:hint="default"/>
+      </w:rPr>
+    </w:lvl>
+  </w:abstractNum>
+  <w:abstractNum w:abstractNumId="4" w15:restartNumberingAfterBreak="0">
+    <w:nsid w:val="14286BA8"/>
+    <w:multiLevelType w:val="hybridMultilevel"/>
+    <w:tmpl w:val="993E6ED2"/>
+    <w:lvl w:ilvl="0" w:tplc="0407000F">
+      <w:start w:val="1"/>
+      <w:numFmt w:val="decimal"/>
+      <w:lvlText w:val="%1."/>
+      <w:lvlJc w:val="left"/>
+      <w:pPr>
+        <w:ind w:left="720" w:hanging="360"/>
+      </w:pPr>
+    </w:lvl>
+    <w:lvl w:ilvl="1" w:tplc="04070019" w:tentative="1">
+      <w:start w:val="1"/>
+      <w:numFmt w:val="lowerLetter"/>
+      <w:lvlText w:val="%2."/>
+      <w:lvlJc w:val="left"/>
+      <w:pPr>
+        <w:ind w:left="1440" w:hanging="360"/>
+      </w:pPr>
+    </w:lvl>
+    <w:lvl w:ilvl="2" w:tplc="0407001B" w:tentative="1">
+      <w:start w:val="1"/>
+      <w:numFmt w:val="lowerRoman"/>
+      <w:lvlText w:val="%3."/>
+      <w:lvlJc w:val="right"/>
+      <w:pPr>
+        <w:ind w:left="2160" w:hanging="180"/>
+      </w:pPr>
+    </w:lvl>
+    <w:lvl w:ilvl="3" w:tplc="0407000F" w:tentative="1">
+      <w:start w:val="1"/>
+      <w:numFmt w:val="decimal"/>
+      <w:lvlText w:val="%4."/>
+      <w:lvlJc w:val="left"/>
+      <w:pPr>
+        <w:ind w:left="2880" w:hanging="360"/>
+      </w:pPr>
+    </w:lvl>
+    <w:lvl w:ilvl="4" w:tplc="04070019" w:tentative="1">
+      <w:start w:val="1"/>
+      <w:numFmt w:val="lowerLetter"/>
+      <w:lvlText w:val="%5."/>
+      <w:lvlJc w:val="left"/>
+      <w:pPr>
+        <w:ind w:left="3600" w:hanging="360"/>
+      </w:pPr>
+    </w:lvl>
+    <w:lvl w:ilvl="5" w:tplc="0407001B" w:tentative="1">
+      <w:start w:val="1"/>
+      <w:numFmt w:val="lowerRoman"/>
+      <w:lvlText w:val="%6."/>
+      <w:lvlJc w:val="right"/>
+      <w:pPr>
+        <w:ind w:left="4320" w:hanging="180"/>
+      </w:pPr>
+    </w:lvl>
+    <w:lvl w:ilvl="6" w:tplc="0407000F" w:tentative="1">
+      <w:start w:val="1"/>
+      <w:numFmt w:val="decimal"/>
+      <w:lvlText w:val="%7."/>
+      <w:lvlJc w:val="left"/>
+      <w:pPr>
+        <w:ind w:left="5040" w:hanging="360"/>
+      </w:pPr>
+    </w:lvl>
+    <w:lvl w:ilvl="7" w:tplc="04070019" w:tentative="1">
+      <w:start w:val="1"/>
+      <w:numFmt w:val="lowerLetter"/>
+      <w:lvlText w:val="%8."/>
+      <w:lvlJc w:val="left"/>
+      <w:pPr>
+        <w:ind w:left="5760" w:hanging="360"/>
+      </w:pPr>
+    </w:lvl>
+    <w:lvl w:ilvl="8" w:tplc="0407001B" w:tentative="1">
+      <w:start w:val="1"/>
+      <w:numFmt w:val="lowerRoman"/>
+      <w:lvlText w:val="%9."/>
+      <w:lvlJc w:val="right"/>
+      <w:pPr>
+        <w:ind w:left="6480" w:hanging="180"/>
+      </w:pPr>
+    </w:lvl>
+  </w:abstractNum>
+  <w:abstractNum w:abstractNumId="5" w15:restartNumberingAfterBreak="0">
+    <w:nsid w:val="15883CCD"/>
+    <w:multiLevelType w:val="hybridMultilevel"/>
+    <w:tmpl w:val="7208F5DE"/>
+    <w:lvl w:ilvl="0" w:tplc="04070001">
+      <w:start w:val="1"/>
+      <w:numFmt w:val="bullet"/>
+      <w:lvlText w:val=""/>
+      <w:lvlJc w:val="left"/>
+      <w:pPr>
+        <w:ind w:left="720" w:hanging="360"/>
+      </w:pPr>
+      <w:rPr>
+        <w:rFonts w:ascii="Symbol" w:hAnsi="Symbol" w:hint="default"/>
+      </w:rPr>
+    </w:lvl>
+    <w:lvl w:ilvl="1" w:tplc="04070003" w:tentative="1">
+      <w:start w:val="1"/>
+      <w:numFmt w:val="bullet"/>
+      <w:lvlText w:val="o"/>
+      <w:lvlJc w:val="left"/>
+      <w:pPr>
+        <w:ind w:left="1440" w:hanging="360"/>
+      </w:pPr>
+      <w:rPr>
+        <w:rFonts w:ascii="Courier New" w:hAnsi="Courier New" w:hint="default"/>
+      </w:rPr>
+    </w:lvl>
+    <w:lvl w:ilvl="2" w:tplc="04070005" w:tentative="1">
+      <w:start w:val="1"/>
+      <w:numFmt w:val="bullet"/>
+      <w:lvlText w:val=""/>
+      <w:lvlJc w:val="left"/>
+      <w:pPr>
+        <w:ind w:left="2160" w:hanging="360"/>
+      </w:pPr>
+      <w:rPr>
+        <w:rFonts w:ascii="Wingdings" w:hAnsi="Wingdings" w:hint="default"/>
+      </w:rPr>
+    </w:lvl>
+    <w:lvl w:ilvl="3" w:tplc="04070001" w:tentative="1">
+      <w:start w:val="1"/>
+      <w:numFmt w:val="bullet"/>
+      <w:lvlText w:val=""/>
+      <w:lvlJc w:val="left"/>
+      <w:pPr>
+        <w:ind w:left="2880" w:hanging="360"/>
+      </w:pPr>
+      <w:rPr>
+        <w:rFonts w:ascii="Symbol" w:hAnsi="Symbol" w:hint="default"/>
+      </w:rPr>
+    </w:lvl>
+    <w:lvl w:ilvl="4" w:tplc="04070003" w:tentative="1">
+      <w:start w:val="1"/>
+      <w:numFmt w:val="bullet"/>
+      <w:lvlText w:val="o"/>
+      <w:lvlJc w:val="left"/>
+      <w:pPr>
+        <w:ind w:left="3600" w:hanging="360"/>
+      </w:pPr>
+      <w:rPr>
+        <w:rFonts w:ascii="Courier New" w:hAnsi="Courier New" w:hint="default"/>
+      </w:rPr>
+    </w:lvl>
+    <w:lvl w:ilvl="5" w:tplc="04070005" w:tentative="1">
+      <w:start w:val="1"/>
+      <w:numFmt w:val="bullet"/>
+      <w:lvlText w:val=""/>
+      <w:lvlJc w:val="left"/>
+      <w:pPr>
+        <w:ind w:left="4320" w:hanging="360"/>
+      </w:pPr>
+      <w:rPr>
+        <w:rFonts w:ascii="Wingdings" w:hAnsi="Wingdings" w:hint="default"/>
+      </w:rPr>
+    </w:lvl>
+    <w:lvl w:ilvl="6" w:tplc="04070001" w:tentative="1">
+      <w:start w:val="1"/>
+      <w:numFmt w:val="bullet"/>
+      <w:lvlText w:val=""/>
+      <w:lvlJc w:val="left"/>
+      <w:pPr>
+        <w:ind w:left="5040" w:hanging="360"/>
+      </w:pPr>
+      <w:rPr>
+        <w:rFonts w:ascii="Symbol" w:hAnsi="Symbol" w:hint="default"/>
+      </w:rPr>
+    </w:lvl>
+    <w:lvl w:ilvl="7" w:tplc="04070003" w:tentative="1">
+      <w:start w:val="1"/>
+      <w:numFmt w:val="bullet"/>
+      <w:lvlText w:val="o"/>
+      <w:lvlJc w:val="left"/>
+      <w:pPr>
+        <w:ind w:left="5760" w:hanging="360"/>
+      </w:pPr>
+      <w:rPr>
+        <w:rFonts w:ascii="Courier New" w:hAnsi="Courier New" w:hint="default"/>
+      </w:rPr>
+    </w:lvl>
+    <w:lvl w:ilvl="8" w:tplc="04070005" w:tentative="1">
+      <w:start w:val="1"/>
+      <w:numFmt w:val="bullet"/>
+      <w:lvlText w:val=""/>
+      <w:lvlJc w:val="left"/>
+      <w:pPr>
+        <w:ind w:left="6480" w:hanging="360"/>
+      </w:pPr>
+      <w:rPr>
+        <w:rFonts w:ascii="Wingdings" w:hAnsi="Wingdings" w:hint="default"/>
+      </w:rPr>
+    </w:lvl>
+  </w:abstractNum>
+  <w:abstractNum w:abstractNumId="6" w15:restartNumberingAfterBreak="0">
     <w:nsid w:val="1CA34AE5"/>
     <w:multiLevelType w:val="hybridMultilevel"/>
     <w:tmpl w:val="981A81B0"/>
@@ -2360,7 +4534,7 @@
       </w:pPr>
     </w:lvl>
   </w:abstractNum>
-  <w:abstractNum w:abstractNumId="4" w15:restartNumberingAfterBreak="0">
+  <w:abstractNum w:abstractNumId="7" w15:restartNumberingAfterBreak="0">
     <w:nsid w:val="1F5654B7"/>
     <w:multiLevelType w:val="hybridMultilevel"/>
     <w:tmpl w:val="2F10E6D6"/>
@@ -2449,7 +4623,120 @@
       </w:pPr>
     </w:lvl>
   </w:abstractNum>
-  <w:abstractNum w:abstractNumId="5" w15:restartNumberingAfterBreak="0">
+  <w:abstractNum w:abstractNumId="8" w15:restartNumberingAfterBreak="0">
+    <w:nsid w:val="2695635B"/>
+    <w:multiLevelType w:val="hybridMultilevel"/>
+    <w:tmpl w:val="C1CE7452"/>
+    <w:lvl w:ilvl="0" w:tplc="04070001">
+      <w:start w:val="1"/>
+      <w:numFmt w:val="bullet"/>
+      <w:lvlText w:val=""/>
+      <w:lvlJc w:val="left"/>
+      <w:pPr>
+        <w:ind w:left="720" w:hanging="360"/>
+      </w:pPr>
+      <w:rPr>
+        <w:rFonts w:ascii="Symbol" w:hAnsi="Symbol" w:hint="default"/>
+      </w:rPr>
+    </w:lvl>
+    <w:lvl w:ilvl="1" w:tplc="04070003" w:tentative="1">
+      <w:start w:val="1"/>
+      <w:numFmt w:val="bullet"/>
+      <w:lvlText w:val="o"/>
+      <w:lvlJc w:val="left"/>
+      <w:pPr>
+        <w:ind w:left="1440" w:hanging="360"/>
+      </w:pPr>
+      <w:rPr>
+        <w:rFonts w:ascii="Courier New" w:hAnsi="Courier New" w:hint="default"/>
+      </w:rPr>
+    </w:lvl>
+    <w:lvl w:ilvl="2" w:tplc="04070005" w:tentative="1">
+      <w:start w:val="1"/>
+      <w:numFmt w:val="bullet"/>
+      <w:lvlText w:val=""/>
+      <w:lvlJc w:val="left"/>
+      <w:pPr>
+        <w:ind w:left="2160" w:hanging="360"/>
+      </w:pPr>
+      <w:rPr>
+        <w:rFonts w:ascii="Wingdings" w:hAnsi="Wingdings" w:hint="default"/>
+      </w:rPr>
+    </w:lvl>
+    <w:lvl w:ilvl="3" w:tplc="04070001" w:tentative="1">
+      <w:start w:val="1"/>
+      <w:numFmt w:val="bullet"/>
+      <w:lvlText w:val=""/>
+      <w:lvlJc w:val="left"/>
+      <w:pPr>
+        <w:ind w:left="2880" w:hanging="360"/>
+      </w:pPr>
+      <w:rPr>
+        <w:rFonts w:ascii="Symbol" w:hAnsi="Symbol" w:hint="default"/>
+      </w:rPr>
+    </w:lvl>
+    <w:lvl w:ilvl="4" w:tplc="04070003" w:tentative="1">
+      <w:start w:val="1"/>
+      <w:numFmt w:val="bullet"/>
+      <w:lvlText w:val="o"/>
+      <w:lvlJc w:val="left"/>
+      <w:pPr>
+        <w:ind w:left="3600" w:hanging="360"/>
+      </w:pPr>
+      <w:rPr>
+        <w:rFonts w:ascii="Courier New" w:hAnsi="Courier New" w:hint="default"/>
+      </w:rPr>
+    </w:lvl>
+    <w:lvl w:ilvl="5" w:tplc="04070005" w:tentative="1">
+      <w:start w:val="1"/>
+      <w:numFmt w:val="bullet"/>
+      <w:lvlText w:val=""/>
+      <w:lvlJc w:val="left"/>
+      <w:pPr>
+        <w:ind w:left="4320" w:hanging="360"/>
+      </w:pPr>
+      <w:rPr>
+        <w:rFonts w:ascii="Wingdings" w:hAnsi="Wingdings" w:hint="default"/>
+      </w:rPr>
+    </w:lvl>
+    <w:lvl w:ilvl="6" w:tplc="04070001" w:tentative="1">
+      <w:start w:val="1"/>
+      <w:numFmt w:val="bullet"/>
+      <w:lvlText w:val=""/>
+      <w:lvlJc w:val="left"/>
+      <w:pPr>
+        <w:ind w:left="5040" w:hanging="360"/>
+      </w:pPr>
+      <w:rPr>
+        <w:rFonts w:ascii="Symbol" w:hAnsi="Symbol" w:hint="default"/>
+      </w:rPr>
+    </w:lvl>
+    <w:lvl w:ilvl="7" w:tplc="04070003" w:tentative="1">
+      <w:start w:val="1"/>
+      <w:numFmt w:val="bullet"/>
+      <w:lvlText w:val="o"/>
+      <w:lvlJc w:val="left"/>
+      <w:pPr>
+        <w:ind w:left="5760" w:hanging="360"/>
+      </w:pPr>
+      <w:rPr>
+        <w:rFonts w:ascii="Courier New" w:hAnsi="Courier New" w:hint="default"/>
+      </w:rPr>
+    </w:lvl>
+    <w:lvl w:ilvl="8" w:tplc="04070005" w:tentative="1">
+      <w:start w:val="1"/>
+      <w:numFmt w:val="bullet"/>
+      <w:lvlText w:val=""/>
+      <w:lvlJc w:val="left"/>
+      <w:pPr>
+        <w:ind w:left="6480" w:hanging="360"/>
+      </w:pPr>
+      <w:rPr>
+        <w:rFonts w:ascii="Wingdings" w:hAnsi="Wingdings" w:hint="default"/>
+      </w:rPr>
+    </w:lvl>
+  </w:abstractNum>
+  <w:abstractNum w:abstractNumId="9" w15:restartNumberingAfterBreak="0">
     <w:nsid w:val="3C7F267B"/>
     <w:multiLevelType w:val="hybridMultilevel"/>
     <w:tmpl w:val="395CF04A"/>
@@ -2538,7 +4825,7 @@
       </w:pPr>
     </w:lvl>
   </w:abstractNum>
-  <w:abstractNum w:abstractNumId="6" w15:restartNumberingAfterBreak="0">
+  <w:abstractNum w:abstractNumId="10" w15:restartNumberingAfterBreak="0">
     <w:nsid w:val="3E6A2F1B"/>
     <w:multiLevelType w:val="hybridMultilevel"/>
     <w:tmpl w:val="95265C86"/>
@@ -2627,7 +4914,7 @@
       </w:pPr>
     </w:lvl>
   </w:abstractNum>
-  <w:abstractNum w:abstractNumId="7" w15:restartNumberingAfterBreak="0">
+  <w:abstractNum w:abstractNumId="11" w15:restartNumberingAfterBreak="0">
     <w:nsid w:val="3FE325A6"/>
     <w:multiLevelType w:val="hybridMultilevel"/>
     <w:tmpl w:val="033212A0"/>
@@ -2716,7 +5003,120 @@
       </w:pPr>
     </w:lvl>
   </w:abstractNum>
-  <w:abstractNum w:abstractNumId="8" w15:restartNumberingAfterBreak="0">
+  <w:abstractNum w:abstractNumId="12" w15:restartNumberingAfterBreak="0">
+    <w:nsid w:val="4E2C3FDF"/>
+    <w:multiLevelType w:val="hybridMultilevel"/>
+    <w:tmpl w:val="05EED22E"/>
+    <w:lvl w:ilvl="0" w:tplc="04070001">
+      <w:start w:val="1"/>
+      <w:numFmt w:val="bullet"/>
+      <w:lvlText w:val=""/>
+      <w:lvlJc w:val="left"/>
+      <w:pPr>
+        <w:ind w:left="720" w:hanging="360"/>
+      </w:pPr>
+      <w:rPr>
+        <w:rFonts w:ascii="Symbol" w:hAnsi="Symbol" w:hint="default"/>
+      </w:rPr>
+    </w:lvl>
+    <w:lvl w:ilvl="1" w:tplc="04070003" w:tentative="1">
+      <w:start w:val="1"/>
+      <w:numFmt w:val="bullet"/>
+      <w:lvlText w:val="o"/>
+      <w:lvlJc w:val="left"/>
+      <w:pPr>
+        <w:ind w:left="1440" w:hanging="360"/>
+      </w:pPr>
+      <w:rPr>
+        <w:rFonts w:ascii="Courier New" w:hAnsi="Courier New" w:hint="default"/>
+      </w:rPr>
+    </w:lvl>
+    <w:lvl w:ilvl="2" w:tplc="04070005" w:tentative="1">
+      <w:start w:val="1"/>
+      <w:numFmt w:val="bullet"/>
+      <w:lvlText w:val=""/>
+      <w:lvlJc w:val="left"/>
+      <w:pPr>
+        <w:ind w:left="2160" w:hanging="360"/>
+      </w:pPr>
+      <w:rPr>
+        <w:rFonts w:ascii="Wingdings" w:hAnsi="Wingdings" w:hint="default"/>
+      </w:rPr>
+    </w:lvl>
+    <w:lvl w:ilvl="3" w:tplc="04070001" w:tentative="1">
+      <w:start w:val="1"/>
+      <w:numFmt w:val="bullet"/>
+      <w:lvlText w:val=""/>
+      <w:lvlJc w:val="left"/>
+      <w:pPr>
+        <w:ind w:left="2880" w:hanging="360"/>
+      </w:pPr>
+      <w:rPr>
+        <w:rFonts w:ascii="Symbol" w:hAnsi="Symbol" w:hint="default"/>
+      </w:rPr>
+    </w:lvl>
+    <w:lvl w:ilvl="4" w:tplc="04070003" w:tentative="1">
+      <w:start w:val="1"/>
+      <w:numFmt w:val="bullet"/>
+      <w:lvlText w:val="o"/>
+      <w:lvlJc w:val="left"/>
+      <w:pPr>
+        <w:ind w:left="3600" w:hanging="360"/>
+      </w:pPr>
+      <w:rPr>
+        <w:rFonts w:ascii="Courier New" w:hAnsi="Courier New" w:hint="default"/>
+      </w:rPr>
+    </w:lvl>
+    <w:lvl w:ilvl="5" w:tplc="04070005" w:tentative="1">
+      <w:start w:val="1"/>
+      <w:numFmt w:val="bullet"/>
+      <w:lvlText w:val=""/>
+      <w:lvlJc w:val="left"/>
+      <w:pPr>
+        <w:ind w:left="4320" w:hanging="360"/>
+      </w:pPr>
+      <w:rPr>
+        <w:rFonts w:ascii="Wingdings" w:hAnsi="Wingdings" w:hint="default"/>
+      </w:rPr>
+    </w:lvl>
+    <w:lvl w:ilvl="6" w:tplc="04070001" w:tentative="1">
+      <w:start w:val="1"/>
+      <w:numFmt w:val="bullet"/>
+      <w:lvlText w:val=""/>
+      <w:lvlJc w:val="left"/>
+      <w:pPr>
+        <w:ind w:left="5040" w:hanging="360"/>
+      </w:pPr>
+      <w:rPr>
+        <w:rFonts w:ascii="Symbol" w:hAnsi="Symbol" w:hint="default"/>
+      </w:rPr>
+    </w:lvl>
+    <w:lvl w:ilvl="7" w:tplc="04070003" w:tentative="1">
+      <w:start w:val="1"/>
+      <w:numFmt w:val="bullet"/>
+      <w:lvlText w:val="o"/>
+      <w:lvlJc w:val="left"/>
+      <w:pPr>
+        <w:ind w:left="5760" w:hanging="360"/>
+      </w:pPr>
+      <w:rPr>
+        <w:rFonts w:ascii="Courier New" w:hAnsi="Courier New" w:hint="default"/>
+      </w:rPr>
+    </w:lvl>
+    <w:lvl w:ilvl="8" w:tplc="04070005" w:tentative="1">
+      <w:start w:val="1"/>
+      <w:numFmt w:val="bullet"/>
+      <w:lvlText w:val=""/>
+      <w:lvlJc w:val="left"/>
+      <w:pPr>
+        <w:ind w:left="6480" w:hanging="360"/>
+      </w:pPr>
+      <w:rPr>
+        <w:rFonts w:ascii="Wingdings" w:hAnsi="Wingdings" w:hint="default"/>
+      </w:rPr>
+    </w:lvl>
+  </w:abstractNum>
+  <w:abstractNum w:abstractNumId="13" w15:restartNumberingAfterBreak="0">
     <w:nsid w:val="53E25CEC"/>
     <w:multiLevelType w:val="hybridMultilevel"/>
     <w:tmpl w:val="11ECFE4A"/>
@@ -2805,7 +5205,233 @@
       </w:pPr>
     </w:lvl>
   </w:abstractNum>
-  <w:abstractNum w:abstractNumId="9" w15:restartNumberingAfterBreak="0">
+  <w:abstractNum w:abstractNumId="14" w15:restartNumberingAfterBreak="0">
+    <w:nsid w:val="54050D6E"/>
+    <w:multiLevelType w:val="hybridMultilevel"/>
+    <w:tmpl w:val="DE6EDBFE"/>
+    <w:lvl w:ilvl="0" w:tplc="04070001">
+      <w:start w:val="1"/>
+      <w:numFmt w:val="bullet"/>
+      <w:lvlText w:val=""/>
+      <w:lvlJc w:val="left"/>
+      <w:pPr>
+        <w:ind w:left="1440" w:hanging="360"/>
+      </w:pPr>
+      <w:rPr>
+        <w:rFonts w:ascii="Symbol" w:hAnsi="Symbol" w:hint="default"/>
+      </w:rPr>
+    </w:lvl>
+    <w:lvl w:ilvl="1" w:tplc="04070003" w:tentative="1">
+      <w:start w:val="1"/>
+      <w:numFmt w:val="bullet"/>
+      <w:lvlText w:val="o"/>
+      <w:lvlJc w:val="left"/>
+      <w:pPr>
+        <w:ind w:left="2160" w:hanging="360"/>
+      </w:pPr>
+      <w:rPr>
+        <w:rFonts w:ascii="Courier New" w:hAnsi="Courier New" w:hint="default"/>
+      </w:rPr>
+    </w:lvl>
+    <w:lvl w:ilvl="2" w:tplc="04070005" w:tentative="1">
+      <w:start w:val="1"/>
+      <w:numFmt w:val="bullet"/>
+      <w:lvlText w:val=""/>
+      <w:lvlJc w:val="left"/>
+      <w:pPr>
+        <w:ind w:left="2880" w:hanging="360"/>
+      </w:pPr>
+      <w:rPr>
+        <w:rFonts w:ascii="Wingdings" w:hAnsi="Wingdings" w:hint="default"/>
+      </w:rPr>
+    </w:lvl>
+    <w:lvl w:ilvl="3" w:tplc="04070001" w:tentative="1">
+      <w:start w:val="1"/>
+      <w:numFmt w:val="bullet"/>
+      <w:lvlText w:val=""/>
+      <w:lvlJc w:val="left"/>
+      <w:pPr>
+        <w:ind w:left="3600" w:hanging="360"/>
+      </w:pPr>
+      <w:rPr>
+        <w:rFonts w:ascii="Symbol" w:hAnsi="Symbol" w:hint="default"/>
+      </w:rPr>
+    </w:lvl>
+    <w:lvl w:ilvl="4" w:tplc="04070003" w:tentative="1">
+      <w:start w:val="1"/>
+      <w:numFmt w:val="bullet"/>
+      <w:lvlText w:val="o"/>
+      <w:lvlJc w:val="left"/>
+      <w:pPr>
+        <w:ind w:left="4320" w:hanging="360"/>
+      </w:pPr>
+      <w:rPr>
+        <w:rFonts w:ascii="Courier New" w:hAnsi="Courier New" w:hint="default"/>
+      </w:rPr>
+    </w:lvl>
+    <w:lvl w:ilvl="5" w:tplc="04070005" w:tentative="1">
+      <w:start w:val="1"/>
+      <w:numFmt w:val="bullet"/>
+      <w:lvlText w:val=""/>
+      <w:lvlJc w:val="left"/>
+      <w:pPr>
+        <w:ind w:left="5040" w:hanging="360"/>
+      </w:pPr>
+      <w:rPr>
+        <w:rFonts w:ascii="Wingdings" w:hAnsi="Wingdings" w:hint="default"/>
+      </w:rPr>
+    </w:lvl>
+    <w:lvl w:ilvl="6" w:tplc="04070001" w:tentative="1">
+      <w:start w:val="1"/>
+      <w:numFmt w:val="bullet"/>
+      <w:lvlText w:val=""/>
+      <w:lvlJc w:val="left"/>
+      <w:pPr>
+        <w:ind w:left="5760" w:hanging="360"/>
+      </w:pPr>
+      <w:rPr>
+        <w:rFonts w:ascii="Symbol" w:hAnsi="Symbol" w:hint="default"/>
+      </w:rPr>
+    </w:lvl>
+    <w:lvl w:ilvl="7" w:tplc="04070003" w:tentative="1">
+      <w:start w:val="1"/>
+      <w:numFmt w:val="bullet"/>
+      <w:lvlText w:val="o"/>
+      <w:lvlJc w:val="left"/>
+      <w:pPr>
+        <w:ind w:left="6480" w:hanging="360"/>
+      </w:pPr>
+      <w:rPr>
+        <w:rFonts w:ascii="Courier New" w:hAnsi="Courier New" w:hint="default"/>
+      </w:rPr>
+    </w:lvl>
+    <w:lvl w:ilvl="8" w:tplc="04070005" w:tentative="1">
+      <w:start w:val="1"/>
+      <w:numFmt w:val="bullet"/>
+      <w:lvlText w:val=""/>
+      <w:lvlJc w:val="left"/>
+      <w:pPr>
+        <w:ind w:left="7200" w:hanging="360"/>
+      </w:pPr>
+      <w:rPr>
+        <w:rFonts w:ascii="Wingdings" w:hAnsi="Wingdings" w:hint="default"/>
+      </w:rPr>
+    </w:lvl>
+  </w:abstractNum>
+  <w:abstractNum w:abstractNumId="15" w15:restartNumberingAfterBreak="0">
+    <w:nsid w:val="594D3396"/>
+    <w:multiLevelType w:val="hybridMultilevel"/>
+    <w:tmpl w:val="5EFC6BD8"/>
+    <w:lvl w:ilvl="0" w:tplc="04070001">
+      <w:start w:val="1"/>
+      <w:numFmt w:val="bullet"/>
+      <w:lvlText w:val=""/>
+      <w:lvlJc w:val="left"/>
+      <w:pPr>
+        <w:ind w:left="720" w:hanging="360"/>
+      </w:pPr>
+      <w:rPr>
+        <w:rFonts w:ascii="Symbol" w:hAnsi="Symbol" w:hint="default"/>
+      </w:rPr>
+    </w:lvl>
+    <w:lvl w:ilvl="1" w:tplc="04070003" w:tentative="1">
+      <w:start w:val="1"/>
+      <w:numFmt w:val="bullet"/>
+      <w:lvlText w:val="o"/>
+      <w:lvlJc w:val="left"/>
+      <w:pPr>
+        <w:ind w:left="1440" w:hanging="360"/>
+      </w:pPr>
+      <w:rPr>
+        <w:rFonts w:ascii="Courier New" w:hAnsi="Courier New" w:hint="default"/>
+      </w:rPr>
+    </w:lvl>
+    <w:lvl w:ilvl="2" w:tplc="04070005" w:tentative="1">
+      <w:start w:val="1"/>
+      <w:numFmt w:val="bullet"/>
+      <w:lvlText w:val=""/>
+      <w:lvlJc w:val="left"/>
+      <w:pPr>
+        <w:ind w:left="2160" w:hanging="360"/>
+      </w:pPr>
+      <w:rPr>
+        <w:rFonts w:ascii="Wingdings" w:hAnsi="Wingdings" w:hint="default"/>
+      </w:rPr>
+    </w:lvl>
+    <w:lvl w:ilvl="3" w:tplc="04070001" w:tentative="1">
+      <w:start w:val="1"/>
+      <w:numFmt w:val="bullet"/>
+      <w:lvlText w:val=""/>
+      <w:lvlJc w:val="left"/>
+      <w:pPr>
+        <w:ind w:left="2880" w:hanging="360"/>
+      </w:pPr>
+      <w:rPr>
+        <w:rFonts w:ascii="Symbol" w:hAnsi="Symbol" w:hint="default"/>
+      </w:rPr>
+    </w:lvl>
+    <w:lvl w:ilvl="4" w:tplc="04070003" w:tentative="1">
+      <w:start w:val="1"/>
+      <w:numFmt w:val="bullet"/>
+      <w:lvlText w:val="o"/>
+      <w:lvlJc w:val="left"/>
+      <w:pPr>
+        <w:ind w:left="3600" w:hanging="360"/>
+      </w:pPr>
+      <w:rPr>
+        <w:rFonts w:ascii="Courier New" w:hAnsi="Courier New" w:hint="default"/>
+      </w:rPr>
+    </w:lvl>
+    <w:lvl w:ilvl="5" w:tplc="04070005" w:tentative="1">
+      <w:start w:val="1"/>
+      <w:numFmt w:val="bullet"/>
+      <w:lvlText w:val=""/>
+      <w:lvlJc w:val="left"/>
+      <w:pPr>
+        <w:ind w:left="4320" w:hanging="360"/>
+      </w:pPr>
+      <w:rPr>
+        <w:rFonts w:ascii="Wingdings" w:hAnsi="Wingdings" w:hint="default"/>
+      </w:rPr>
+    </w:lvl>
+    <w:lvl w:ilvl="6" w:tplc="04070001" w:tentative="1">
+      <w:start w:val="1"/>
+      <w:numFmt w:val="bullet"/>
+      <w:lvlText w:val=""/>
+      <w:lvlJc w:val="left"/>
+      <w:pPr>
+        <w:ind w:left="5040" w:hanging="360"/>
+      </w:pPr>
+      <w:rPr>
+        <w:rFonts w:ascii="Symbol" w:hAnsi="Symbol" w:hint="default"/>
+      </w:rPr>
+    </w:lvl>
+    <w:lvl w:ilvl="7" w:tplc="04070003" w:tentative="1">
+      <w:start w:val="1"/>
+      <w:numFmt w:val="bullet"/>
+      <w:lvlText w:val="o"/>
+      <w:lvlJc w:val="left"/>
+      <w:pPr>
+        <w:ind w:left="5760" w:hanging="360"/>
+      </w:pPr>
+      <w:rPr>
+        <w:rFonts w:ascii="Courier New" w:hAnsi="Courier New" w:hint="default"/>
+      </w:rPr>
+    </w:lvl>
+    <w:lvl w:ilvl="8" w:tplc="04070005" w:tentative="1">
+      <w:start w:val="1"/>
+      <w:numFmt w:val="bullet"/>
+      <w:lvlText w:val=""/>
+      <w:lvlJc w:val="left"/>
+      <w:pPr>
+        <w:ind w:left="6480" w:hanging="360"/>
+      </w:pPr>
+      <w:rPr>
+        <w:rFonts w:ascii="Wingdings" w:hAnsi="Wingdings" w:hint="default"/>
+      </w:rPr>
+    </w:lvl>
+  </w:abstractNum>
+  <w:abstractNum w:abstractNumId="16" w15:restartNumberingAfterBreak="0">
     <w:nsid w:val="59FF5EE2"/>
     <w:multiLevelType w:val="hybridMultilevel"/>
     <w:tmpl w:val="A6B4B4C6"/>
@@ -2894,7 +5520,7 @@
       </w:pPr>
     </w:lvl>
   </w:abstractNum>
-  <w:abstractNum w:abstractNumId="10" w15:restartNumberingAfterBreak="0">
+  <w:abstractNum w:abstractNumId="17" w15:restartNumberingAfterBreak="0">
     <w:nsid w:val="5E425860"/>
     <w:multiLevelType w:val="hybridMultilevel"/>
     <w:tmpl w:val="5CDA85DE"/>
@@ -2983,7 +5609,7 @@
       </w:pPr>
     </w:lvl>
   </w:abstractNum>
-  <w:abstractNum w:abstractNumId="11" w15:restartNumberingAfterBreak="0">
+  <w:abstractNum w:abstractNumId="18" w15:restartNumberingAfterBreak="0">
     <w:nsid w:val="6A045E50"/>
     <w:multiLevelType w:val="hybridMultilevel"/>
     <w:tmpl w:val="DF94C77E"/>
@@ -3072,7 +5698,120 @@
       </w:pPr>
     </w:lvl>
   </w:abstractNum>
-  <w:abstractNum w:abstractNumId="12" w15:restartNumberingAfterBreak="0">
+  <w:abstractNum w:abstractNumId="19" w15:restartNumberingAfterBreak="0">
+    <w:nsid w:val="6B515558"/>
+    <w:multiLevelType w:val="hybridMultilevel"/>
+    <w:tmpl w:val="AA422534"/>
+    <w:lvl w:ilvl="0" w:tplc="04070001">
+      <w:start w:val="1"/>
+      <w:numFmt w:val="bullet"/>
+      <w:lvlText w:val=""/>
+      <w:lvlJc w:val="left"/>
+      <w:pPr>
+        <w:ind w:left="720" w:hanging="360"/>
+      </w:pPr>
+      <w:rPr>
+        <w:rFonts w:ascii="Symbol" w:hAnsi="Symbol" w:hint="default"/>
+      </w:rPr>
+    </w:lvl>
+    <w:lvl w:ilvl="1" w:tplc="04070003" w:tentative="1">
+      <w:start w:val="1"/>
+      <w:numFmt w:val="bullet"/>
+      <w:lvlText w:val="o"/>
+      <w:lvlJc w:val="left"/>
+      <w:pPr>
+        <w:ind w:left="1440" w:hanging="360"/>
+      </w:pPr>
+      <w:rPr>
+        <w:rFonts w:ascii="Courier New" w:hAnsi="Courier New" w:hint="default"/>
+      </w:rPr>
+    </w:lvl>
+    <w:lvl w:ilvl="2" w:tplc="04070005" w:tentative="1">
+      <w:start w:val="1"/>
+      <w:numFmt w:val="bullet"/>
+      <w:lvlText w:val=""/>
+      <w:lvlJc w:val="left"/>
+      <w:pPr>
+        <w:ind w:left="2160" w:hanging="360"/>
+      </w:pPr>
+      <w:rPr>
+        <w:rFonts w:ascii="Wingdings" w:hAnsi="Wingdings" w:hint="default"/>
+      </w:rPr>
+    </w:lvl>
+    <w:lvl w:ilvl="3" w:tplc="04070001" w:tentative="1">
+      <w:start w:val="1"/>
+      <w:numFmt w:val="bullet"/>
+      <w:lvlText w:val=""/>
+      <w:lvlJc w:val="left"/>
+      <w:pPr>
+        <w:ind w:left="2880" w:hanging="360"/>
+      </w:pPr>
+      <w:rPr>
+        <w:rFonts w:ascii="Symbol" w:hAnsi="Symbol" w:hint="default"/>
+      </w:rPr>
+    </w:lvl>
+    <w:lvl w:ilvl="4" w:tplc="04070003" w:tentative="1">
+      <w:start w:val="1"/>
+      <w:numFmt w:val="bullet"/>
+      <w:lvlText w:val="o"/>
+      <w:lvlJc w:val="left"/>
+      <w:pPr>
+        <w:ind w:left="3600" w:hanging="360"/>
+      </w:pPr>
+      <w:rPr>
+        <w:rFonts w:ascii="Courier New" w:hAnsi="Courier New" w:hint="default"/>
+      </w:rPr>
+    </w:lvl>
+    <w:lvl w:ilvl="5" w:tplc="04070005" w:tentative="1">
+      <w:start w:val="1"/>
+      <w:numFmt w:val="bullet"/>
+      <w:lvlText w:val=""/>
+      <w:lvlJc w:val="left"/>
+      <w:pPr>
+        <w:ind w:left="4320" w:hanging="360"/>
+      </w:pPr>
+      <w:rPr>
+        <w:rFonts w:ascii="Wingdings" w:hAnsi="Wingdings" w:hint="default"/>
+      </w:rPr>
+    </w:lvl>
+    <w:lvl w:ilvl="6" w:tplc="04070001" w:tentative="1">
+      <w:start w:val="1"/>
+      <w:numFmt w:val="bullet"/>
+      <w:lvlText w:val=""/>
+      <w:lvlJc w:val="left"/>
+      <w:pPr>
+        <w:ind w:left="5040" w:hanging="360"/>
+      </w:pPr>
+      <w:rPr>
+        <w:rFonts w:ascii="Symbol" w:hAnsi="Symbol" w:hint="default"/>
+      </w:rPr>
+    </w:lvl>
+    <w:lvl w:ilvl="7" w:tplc="04070003" w:tentative="1">
+      <w:start w:val="1"/>
+      <w:numFmt w:val="bullet"/>
+      <w:lvlText w:val="o"/>
+      <w:lvlJc w:val="left"/>
+      <w:pPr>
+        <w:ind w:left="5760" w:hanging="360"/>
+      </w:pPr>
+      <w:rPr>
+        <w:rFonts w:ascii="Courier New" w:hAnsi="Courier New" w:hint="default"/>
+      </w:rPr>
+    </w:lvl>
+    <w:lvl w:ilvl="8" w:tplc="04070005" w:tentative="1">
+      <w:start w:val="1"/>
+      <w:numFmt w:val="bullet"/>
+      <w:lvlText w:val=""/>
+      <w:lvlJc w:val="left"/>
+      <w:pPr>
+        <w:ind w:left="6480" w:hanging="360"/>
+      </w:pPr>
+      <w:rPr>
+        <w:rFonts w:ascii="Wingdings" w:hAnsi="Wingdings" w:hint="default"/>
+      </w:rPr>
+    </w:lvl>
+  </w:abstractNum>
+  <w:abstractNum w:abstractNumId="20" w15:restartNumberingAfterBreak="0">
     <w:nsid w:val="72D103B5"/>
     <w:multiLevelType w:val="hybridMultilevel"/>
     <w:tmpl w:val="5EF8E6E0"/>
@@ -3161,7 +5900,7 @@
       </w:pPr>
     </w:lvl>
   </w:abstractNum>
-  <w:abstractNum w:abstractNumId="13" w15:restartNumberingAfterBreak="0">
+  <w:abstractNum w:abstractNumId="21" w15:restartNumberingAfterBreak="0">
     <w:nsid w:val="7431579E"/>
     <w:multiLevelType w:val="hybridMultilevel"/>
     <w:tmpl w:val="224411C6"/>
@@ -3250,7 +5989,120 @@
       </w:pPr>
     </w:lvl>
   </w:abstractNum>
-  <w:abstractNum w:abstractNumId="14" w15:restartNumberingAfterBreak="0">
+  <w:abstractNum w:abstractNumId="22" w15:restartNumberingAfterBreak="0">
+    <w:nsid w:val="75FE7258"/>
+    <w:multiLevelType w:val="hybridMultilevel"/>
+    <w:tmpl w:val="B7E0A3F6"/>
+    <w:lvl w:ilvl="0" w:tplc="04070001">
+      <w:start w:val="1"/>
+      <w:numFmt w:val="bullet"/>
+      <w:lvlText w:val=""/>
+      <w:lvlJc w:val="left"/>
+      <w:pPr>
+        <w:ind w:left="720" w:hanging="360"/>
+      </w:pPr>
+      <w:rPr>
+        <w:rFonts w:ascii="Symbol" w:hAnsi="Symbol" w:hint="default"/>
+      </w:rPr>
+    </w:lvl>
+    <w:lvl w:ilvl="1" w:tplc="04070003" w:tentative="1">
+      <w:start w:val="1"/>
+      <w:numFmt w:val="bullet"/>
+      <w:lvlText w:val="o"/>
+      <w:lvlJc w:val="left"/>
+      <w:pPr>
+        <w:ind w:left="1440" w:hanging="360"/>
+      </w:pPr>
+      <w:rPr>
+        <w:rFonts w:ascii="Courier New" w:hAnsi="Courier New" w:hint="default"/>
+      </w:rPr>
+    </w:lvl>
+    <w:lvl w:ilvl="2" w:tplc="04070005" w:tentative="1">
+      <w:start w:val="1"/>
+      <w:numFmt w:val="bullet"/>
+      <w:lvlText w:val=""/>
+      <w:lvlJc w:val="left"/>
+      <w:pPr>
+        <w:ind w:left="2160" w:hanging="360"/>
+      </w:pPr>
+      <w:rPr>
+        <w:rFonts w:ascii="Wingdings" w:hAnsi="Wingdings" w:hint="default"/>
+      </w:rPr>
+    </w:lvl>
+    <w:lvl w:ilvl="3" w:tplc="04070001" w:tentative="1">
+      <w:start w:val="1"/>
+      <w:numFmt w:val="bullet"/>
+      <w:lvlText w:val=""/>
+      <w:lvlJc w:val="left"/>
+      <w:pPr>
+        <w:ind w:left="2880" w:hanging="360"/>
+      </w:pPr>
+      <w:rPr>
+        <w:rFonts w:ascii="Symbol" w:hAnsi="Symbol" w:hint="default"/>
+      </w:rPr>
+    </w:lvl>
+    <w:lvl w:ilvl="4" w:tplc="04070003" w:tentative="1">
+      <w:start w:val="1"/>
+      <w:numFmt w:val="bullet"/>
+      <w:lvlText w:val="o"/>
+      <w:lvlJc w:val="left"/>
+      <w:pPr>
+        <w:ind w:left="3600" w:hanging="360"/>
+      </w:pPr>
+      <w:rPr>
+        <w:rFonts w:ascii="Courier New" w:hAnsi="Courier New" w:hint="default"/>
+      </w:rPr>
+    </w:lvl>
+    <w:lvl w:ilvl="5" w:tplc="04070005" w:tentative="1">
+      <w:start w:val="1"/>
+      <w:numFmt w:val="bullet"/>
+      <w:lvlText w:val=""/>
+      <w:lvlJc w:val="left"/>
+      <w:pPr>
+        <w:ind w:left="4320" w:hanging="360"/>
+      </w:pPr>
+      <w:rPr>
+        <w:rFonts w:ascii="Wingdings" w:hAnsi="Wingdings" w:hint="default"/>
+      </w:rPr>
+    </w:lvl>
+    <w:lvl w:ilvl="6" w:tplc="04070001" w:tentative="1">
+      <w:start w:val="1"/>
+      <w:numFmt w:val="bullet"/>
+      <w:lvlText w:val=""/>
+      <w:lvlJc w:val="left"/>
+      <w:pPr>
+        <w:ind w:left="5040" w:hanging="360"/>
+      </w:pPr>
+      <w:rPr>
+        <w:rFonts w:ascii="Symbol" w:hAnsi="Symbol" w:hint="default"/>
+      </w:rPr>
+    </w:lvl>
+    <w:lvl w:ilvl="7" w:tplc="04070003" w:tentative="1">
+      <w:start w:val="1"/>
+      <w:numFmt w:val="bullet"/>
+      <w:lvlText w:val="o"/>
+      <w:lvlJc w:val="left"/>
+      <w:pPr>
+        <w:ind w:left="5760" w:hanging="360"/>
+      </w:pPr>
+      <w:rPr>
+        <w:rFonts w:ascii="Courier New" w:hAnsi="Courier New" w:hint="default"/>
+      </w:rPr>
+    </w:lvl>
+    <w:lvl w:ilvl="8" w:tplc="04070005" w:tentative="1">
+      <w:start w:val="1"/>
+      <w:numFmt w:val="bullet"/>
+      <w:lvlText w:val=""/>
+      <w:lvlJc w:val="left"/>
+      <w:pPr>
+        <w:ind w:left="6480" w:hanging="360"/>
+      </w:pPr>
+      <w:rPr>
+        <w:rFonts w:ascii="Wingdings" w:hAnsi="Wingdings" w:hint="default"/>
+      </w:rPr>
+    </w:lvl>
+  </w:abstractNum>
+  <w:abstractNum w:abstractNumId="23" w15:restartNumberingAfterBreak="0">
     <w:nsid w:val="76A1489C"/>
     <w:multiLevelType w:val="hybridMultilevel"/>
     <w:tmpl w:val="AC863796"/>
@@ -3339,56 +6191,199 @@
       </w:pPr>
     </w:lvl>
   </w:abstractNum>
+  <w:abstractNum w:abstractNumId="24" w15:restartNumberingAfterBreak="0">
+    <w:nsid w:val="76B021B6"/>
+    <w:multiLevelType w:val="hybridMultilevel"/>
+    <w:tmpl w:val="D45A3A98"/>
+    <w:lvl w:ilvl="0" w:tplc="04070001">
+      <w:start w:val="1"/>
+      <w:numFmt w:val="bullet"/>
+      <w:lvlText w:val=""/>
+      <w:lvlJc w:val="left"/>
+      <w:pPr>
+        <w:ind w:left="720" w:hanging="360"/>
+      </w:pPr>
+      <w:rPr>
+        <w:rFonts w:ascii="Symbol" w:hAnsi="Symbol" w:hint="default"/>
+      </w:rPr>
+    </w:lvl>
+    <w:lvl w:ilvl="1" w:tplc="04070003" w:tentative="1">
+      <w:start w:val="1"/>
+      <w:numFmt w:val="bullet"/>
+      <w:lvlText w:val="o"/>
+      <w:lvlJc w:val="left"/>
+      <w:pPr>
+        <w:ind w:left="1440" w:hanging="360"/>
+      </w:pPr>
+      <w:rPr>
+        <w:rFonts w:ascii="Courier New" w:hAnsi="Courier New" w:hint="default"/>
+      </w:rPr>
+    </w:lvl>
+    <w:lvl w:ilvl="2" w:tplc="04070005" w:tentative="1">
+      <w:start w:val="1"/>
+      <w:numFmt w:val="bullet"/>
+      <w:lvlText w:val=""/>
+      <w:lvlJc w:val="left"/>
+      <w:pPr>
+        <w:ind w:left="2160" w:hanging="360"/>
+      </w:pPr>
+      <w:rPr>
+        <w:rFonts w:ascii="Wingdings" w:hAnsi="Wingdings" w:hint="default"/>
+      </w:rPr>
+    </w:lvl>
+    <w:lvl w:ilvl="3" w:tplc="04070001" w:tentative="1">
+      <w:start w:val="1"/>
+      <w:numFmt w:val="bullet"/>
+      <w:lvlText w:val=""/>
+      <w:lvlJc w:val="left"/>
+      <w:pPr>
+        <w:ind w:left="2880" w:hanging="360"/>
+      </w:pPr>
+      <w:rPr>
+        <w:rFonts w:ascii="Symbol" w:hAnsi="Symbol" w:hint="default"/>
+      </w:rPr>
+    </w:lvl>
+    <w:lvl w:ilvl="4" w:tplc="04070003" w:tentative="1">
+      <w:start w:val="1"/>
+      <w:numFmt w:val="bullet"/>
+      <w:lvlText w:val="o"/>
+      <w:lvlJc w:val="left"/>
+      <w:pPr>
+        <w:ind w:left="3600" w:hanging="360"/>
+      </w:pPr>
+      <w:rPr>
+        <w:rFonts w:ascii="Courier New" w:hAnsi="Courier New" w:hint="default"/>
+      </w:rPr>
+    </w:lvl>
+    <w:lvl w:ilvl="5" w:tplc="04070005" w:tentative="1">
+      <w:start w:val="1"/>
+      <w:numFmt w:val="bullet"/>
+      <w:lvlText w:val=""/>
+      <w:lvlJc w:val="left"/>
+      <w:pPr>
+        <w:ind w:left="4320" w:hanging="360"/>
+      </w:pPr>
+      <w:rPr>
+        <w:rFonts w:ascii="Wingdings" w:hAnsi="Wingdings" w:hint="default"/>
+      </w:rPr>
+    </w:lvl>
+    <w:lvl w:ilvl="6" w:tplc="04070001" w:tentative="1">
+      <w:start w:val="1"/>
+      <w:numFmt w:val="bullet"/>
+      <w:lvlText w:val=""/>
+      <w:lvlJc w:val="left"/>
+      <w:pPr>
+        <w:ind w:left="5040" w:hanging="360"/>
+      </w:pPr>
+      <w:rPr>
+        <w:rFonts w:ascii="Symbol" w:hAnsi="Symbol" w:hint="default"/>
+      </w:rPr>
+    </w:lvl>
+    <w:lvl w:ilvl="7" w:tplc="04070003" w:tentative="1">
+      <w:start w:val="1"/>
+      <w:numFmt w:val="bullet"/>
+      <w:lvlText w:val="o"/>
+      <w:lvlJc w:val="left"/>
+      <w:pPr>
+        <w:ind w:left="5760" w:hanging="360"/>
+      </w:pPr>
+      <w:rPr>
+        <w:rFonts w:ascii="Courier New" w:hAnsi="Courier New" w:hint="default"/>
+      </w:rPr>
+    </w:lvl>
+    <w:lvl w:ilvl="8" w:tplc="04070005" w:tentative="1">
+      <w:start w:val="1"/>
+      <w:numFmt w:val="bullet"/>
+      <w:lvlText w:val=""/>
+      <w:lvlJc w:val="left"/>
+      <w:pPr>
+        <w:ind w:left="6480" w:hanging="360"/>
+      </w:pPr>
+      <w:rPr>
+        <w:rFonts w:ascii="Wingdings" w:hAnsi="Wingdings" w:hint="default"/>
+      </w:rPr>
+    </w:lvl>
+  </w:abstractNum>
   <w:num w:numId="1">
-    <w:abstractNumId w:val="5"/>
+    <w:abstractNumId w:val="9"/>
   </w:num>
   <w:num w:numId="2">
-    <w:abstractNumId w:val="4"/>
+    <w:abstractNumId w:val="7"/>
   </w:num>
   <w:num w:numId="3">
     <w:abstractNumId w:val="2"/>
   </w:num>
   <w:num w:numId="4">
-    <w:abstractNumId w:val="12"/>
+    <w:abstractNumId w:val="20"/>
   </w:num>
   <w:num w:numId="5">
-    <w:abstractNumId w:val="3"/>
+    <w:abstractNumId w:val="6"/>
   </w:num>
   <w:num w:numId="6">
-    <w:abstractNumId w:val="9"/>
+    <w:abstractNumId w:val="16"/>
   </w:num>
   <w:num w:numId="7">
+    <w:abstractNumId w:val="17"/>
+  </w:num>
+  <w:num w:numId="8">
     <w:abstractNumId w:val="10"/>
   </w:num>
-  <w:num w:numId="8">
-    <w:abstractNumId w:val="6"/>
-  </w:num>
   <w:num w:numId="9">
-    <w:abstractNumId w:val="14"/>
+    <w:abstractNumId w:val="23"/>
   </w:num>
   <w:num w:numId="10">
-    <w:abstractNumId w:val="13"/>
+    <w:abstractNumId w:val="21"/>
   </w:num>
   <w:num w:numId="11">
-    <w:abstractNumId w:val="11"/>
+    <w:abstractNumId w:val="18"/>
   </w:num>
   <w:num w:numId="12">
-    <w:abstractNumId w:val="8"/>
+    <w:abstractNumId w:val="13"/>
   </w:num>
   <w:num w:numId="13">
     <w:abstractNumId w:val="0"/>
   </w:num>
   <w:num w:numId="14">
-    <w:abstractNumId w:val="7"/>
+    <w:abstractNumId w:val="11"/>
   </w:num>
   <w:num w:numId="15">
     <w:abstractNumId w:val="1"/>
+  </w:num>
+  <w:num w:numId="16">
+    <w:abstractNumId w:val="4"/>
+  </w:num>
+  <w:num w:numId="17">
+    <w:abstractNumId w:val="14"/>
+  </w:num>
+  <w:num w:numId="18">
+    <w:abstractNumId w:val="3"/>
+  </w:num>
+  <w:num w:numId="19">
+    <w:abstractNumId w:val="24"/>
+  </w:num>
+  <w:num w:numId="20">
+    <w:abstractNumId w:val="12"/>
+  </w:num>
+  <w:num w:numId="21">
+    <w:abstractNumId w:val="15"/>
+  </w:num>
+  <w:num w:numId="22">
+    <w:abstractNumId w:val="5"/>
+  </w:num>
+  <w:num w:numId="23">
+    <w:abstractNumId w:val="19"/>
+  </w:num>
+  <w:num w:numId="24">
+    <w:abstractNumId w:val="22"/>
+  </w:num>
+  <w:num w:numId="25">
+    <w:abstractNumId w:val="8"/>
   </w:num>
 </w:numbering>
 </file>
 
 <file path=word/styles.xml><?xml version="1.0" encoding="utf-8"?>
-<w:styles xmlns:mc="http://schemas.openxmlformats.org/markup-compatibility/2006" xmlns:r="http://schemas.openxmlformats.org/officeDocument/2006/relationships" xmlns:w="http://schemas.openxmlformats.org/wordprocessingml/2006/main" xmlns:w14="http://schemas.microsoft.com/office/word/2010/wordml" xmlns:w15="http://schemas.microsoft.com/office/word/2012/wordml" xmlns:w16cid="http://schemas.microsoft.com/office/word/2016/wordml/cid" xmlns:w16se="http://schemas.microsoft.com/office/word/2015/wordml/symex" mc:Ignorable="w14 w15 w16se w16cid">
+<w:styles xmlns:mc="http://schemas.openxmlformats.org/markup-compatibility/2006" xmlns:r="http://schemas.openxmlformats.org/officeDocument/2006/relationships" xmlns:w="http://schemas.openxmlformats.org/wordprocessingml/2006/main" xmlns:w14="http://schemas.microsoft.com/office/word/2010/wordml" xmlns:w15="http://schemas.microsoft.com/office/word/2012/wordml" xmlns:w16cex="http://schemas.microsoft.com/office/word/2018/wordml/cex" xmlns:w16cid="http://schemas.microsoft.com/office/word/2016/wordml/cid" xmlns:w16="http://schemas.microsoft.com/office/word/2018/wordml" xmlns:w16se="http://schemas.microsoft.com/office/word/2015/wordml/symex" mc:Ignorable="w14 w15 w16se w16cid w16 w16cex">
   <w:docDefaults>
     <w:rPrDefault>
       <w:rPr>
@@ -3781,6 +6776,7 @@
   <w:style w:type="paragraph" w:default="1" w:styleId="Standard">
     <w:name w:val="Normal"/>
     <w:qFormat/>
+    <w:rsid w:val="001E0375"/>
   </w:style>
   <w:style w:type="character" w:default="1" w:styleId="Absatz-Standardschriftart">
     <w:name w:val="Default Paragraph Font"/>
